--- a/documentation/quickstart-aviatrix-deployment-guide.docx
+++ b/documentation/quickstart-aviatrix-deployment-guide.docx
@@ -141,47 +141,27 @@
           <w:sz w:val="20"/>
           <w:szCs w:val="20"/>
         </w:rPr>
-        <w:t xml:space="preserve">Sunil </w:t>
-      </w:r>
-      <w:proofErr w:type="spellStart"/>
-      <w:r>
+        <w:t>Sunil Kishen</w:t>
+      </w:r>
+    </w:p>
+    <w:p>
+      <w:pPr>
+        <w:pStyle w:val="Body"/>
+        <w:jc w:val="center"/>
         <w:rPr>
           <w:i/>
           <w:sz w:val="20"/>
           <w:szCs w:val="20"/>
         </w:rPr>
-        <w:t>Kishen</w:t>
-      </w:r>
-      <w:proofErr w:type="spellEnd"/>
-    </w:p>
-    <w:p>
-      <w:pPr>
-        <w:pStyle w:val="Body"/>
-        <w:jc w:val="center"/>
+      </w:pPr>
+      <w:r>
         <w:rPr>
           <w:i/>
           <w:sz w:val="20"/>
           <w:szCs w:val="20"/>
         </w:rPr>
-      </w:pPr>
-      <w:r>
-        <w:rPr>
-          <w:i/>
-          <w:sz w:val="20"/>
-          <w:szCs w:val="20"/>
-        </w:rPr>
-        <w:t xml:space="preserve">Frank </w:t>
-      </w:r>
-      <w:proofErr w:type="spellStart"/>
-      <w:r>
-        <w:rPr>
-          <w:i/>
-          <w:sz w:val="20"/>
-          <w:szCs w:val="20"/>
-        </w:rPr>
-        <w:t>Cabri</w:t>
-      </w:r>
-      <w:proofErr w:type="spellEnd"/>
+        <w:t>Frank Cabri</w:t>
+      </w:r>
     </w:p>
     <w:p>
       <w:pPr>
@@ -3518,27 +3498,7 @@
                 <w:sz w:val="20"/>
                 <w:szCs w:val="20"/>
               </w:rPr>
-              <w:t>Secur</w:t>
-            </w:r>
-            <w:r>
-              <w:rPr>
-                <w:rStyle w:val="Hyperlink"/>
-                <w:rFonts w:ascii="Georgia" w:hAnsi="Georgia"/>
-                <w:noProof/>
-                <w:sz w:val="20"/>
-                <w:szCs w:val="20"/>
-              </w:rPr>
-              <w:t>i</w:t>
-            </w:r>
-            <w:r>
-              <w:rPr>
-                <w:rStyle w:val="Hyperlink"/>
-                <w:rFonts w:ascii="Georgia" w:hAnsi="Georgia"/>
-                <w:noProof/>
-                <w:sz w:val="20"/>
-                <w:szCs w:val="20"/>
-              </w:rPr>
-              <w:t>ty</w:t>
+              <w:t>Security</w:t>
             </w:r>
             <w:r>
               <w:rPr>
@@ -4270,23 +4230,7 @@
           <w:rFonts w:cs="Helvetica"/>
           <w:color w:val="333333"/>
         </w:rPr>
-        <w:t xml:space="preserve">that use AWS </w:t>
-      </w:r>
-      <w:proofErr w:type="spellStart"/>
-      <w:r>
-        <w:rPr>
-          <w:rFonts w:cs="Helvetica"/>
-          <w:color w:val="333333"/>
-        </w:rPr>
-        <w:t>CloudFormation</w:t>
-      </w:r>
-      <w:proofErr w:type="spellEnd"/>
-      <w:r>
-        <w:rPr>
-          <w:rFonts w:cs="Helvetica"/>
-          <w:color w:val="333333"/>
-        </w:rPr>
-        <w:t xml:space="preserve"> templates </w:t>
+        <w:t xml:space="preserve">that use AWS CloudFormation templates </w:t>
       </w:r>
       <w:r>
         <w:rPr>
@@ -4663,27 +4607,7 @@
           <w:kern w:val="28"/>
           <w:szCs w:val="22"/>
         </w:rPr>
-        <w:t xml:space="preserve">The </w:t>
-      </w:r>
-      <w:proofErr w:type="spellStart"/>
-      <w:r>
-        <w:rPr>
-          <w:rFonts w:ascii="Georgia" w:hAnsi="Georgia" w:cs="Arial"/>
-          <w:color w:val="262626" w:themeColor="text1" w:themeTint="D9"/>
-          <w:kern w:val="28"/>
-          <w:szCs w:val="22"/>
-        </w:rPr>
-        <w:t>CloudFormation</w:t>
-      </w:r>
-      <w:proofErr w:type="spellEnd"/>
-      <w:r>
-        <w:rPr>
-          <w:rFonts w:ascii="Georgia" w:hAnsi="Georgia" w:cs="Arial"/>
-          <w:color w:val="262626" w:themeColor="text1" w:themeTint="D9"/>
-          <w:kern w:val="28"/>
-          <w:szCs w:val="22"/>
-        </w:rPr>
-        <w:t xml:space="preserve"> template for this Quick Start includes configuration parameters that you can customize. Some of the settings, such as instance type, will affect the cost of deployment. For cost estimates, see the pricing pages for each AWS </w:t>
+        <w:t xml:space="preserve">The CloudFormation template for this Quick Start includes configuration parameters that you can customize. Some of the settings, such as instance type, will affect the cost of deployment. For cost estimates, see the pricing pages for each AWS </w:t>
       </w:r>
       <w:r>
         <w:rPr>
@@ -4910,8 +4834,136 @@
         <w:rPr>
           <w:rStyle w:val="Hyperlink"/>
         </w:rPr>
-        <w:t>Aviatrix Inter-Region VPC Peering 5 Tunnel License</w:t>
-      </w:r>
+        <w:t>Aviatrix Inte</w:t>
+      </w:r>
+      <w:r>
+        <w:rPr>
+          <w:rStyle w:val="Hyperlink"/>
+        </w:rPr>
+        <w:t>r</w:t>
+      </w:r>
+      <w:r>
+        <w:rPr>
+          <w:rStyle w:val="Hyperlink"/>
+        </w:rPr>
+        <w:t>-Re</w:t>
+      </w:r>
+      <w:r>
+        <w:rPr>
+          <w:rStyle w:val="Hyperlink"/>
+        </w:rPr>
+        <w:t>g</w:t>
+      </w:r>
+      <w:r>
+        <w:rPr>
+          <w:rStyle w:val="Hyperlink"/>
+        </w:rPr>
+        <w:t>ion VPC Peering 5 Tunnel License</w:t>
+      </w:r>
+    </w:p>
+    <w:p>
+      <w:pPr>
+        <w:spacing w:after="400"/>
+        <w:ind w:left="720"/>
+        <w:rPr>
+          <w:ins w:id="5" w:author="Jorge Bonilla" w:date="2018-02-12T15:04:00Z"/>
+          <w:rFonts w:ascii="Georgia" w:hAnsi="Georgia" w:cs="Arial"/>
+          <w:color w:val="262626" w:themeColor="text1" w:themeTint="D9"/>
+          <w:kern w:val="28"/>
+          <w:szCs w:val="22"/>
+          <w:rPrChange w:id="6" w:author="Jorge Bonilla" w:date="2018-02-12T15:04:00Z">
+            <w:rPr>
+              <w:ins w:id="7" w:author="Jorge Bonilla" w:date="2018-02-12T15:04:00Z"/>
+            </w:rPr>
+          </w:rPrChange>
+        </w:rPr>
+        <w:pPrChange w:id="8" w:author="Jorge Bonilla" w:date="2018-02-12T15:04:00Z">
+          <w:pPr>
+            <w:pStyle w:val="ListParagraph"/>
+            <w:numPr>
+              <w:numId w:val="8"/>
+            </w:numPr>
+            <w:spacing w:after="400"/>
+            <w:ind w:left="720" w:hanging="360"/>
+          </w:pPr>
+        </w:pPrChange>
+      </w:pPr>
+      <w:r>
+        <w:fldChar w:fldCharType="end"/>
+      </w:r>
+      <w:ins w:id="9" w:author="Jorge Bonilla" w:date="2018-02-12T15:04:00Z">
+        <w:r>
+          <w:rPr>
+            <w:rFonts w:ascii="Georgia" w:hAnsi="Georgia" w:cs="Arial"/>
+            <w:color w:val="262626" w:themeColor="text1" w:themeTint="D9"/>
+            <w:kern w:val="28"/>
+            <w:szCs w:val="22"/>
+          </w:rPr>
+          <w:t xml:space="preserve"> </w:t>
+        </w:r>
+        <w:r>
+          <w:rPr>
+            <w:rFonts w:ascii="Georgia" w:hAnsi="Georgia" w:cs="Arial"/>
+            <w:color w:val="262626" w:themeColor="text1" w:themeTint="D9"/>
+            <w:kern w:val="28"/>
+            <w:szCs w:val="22"/>
+          </w:rPr>
+          <w:t xml:space="preserve">For up to date pricing information please refer to the </w:t>
+        </w:r>
+        <w:r>
+          <w:rPr>
+            <w:rFonts w:ascii="Georgia" w:hAnsi="Georgia" w:cs="Arial"/>
+            <w:color w:val="262626" w:themeColor="text1" w:themeTint="D9"/>
+            <w:kern w:val="28"/>
+            <w:szCs w:val="22"/>
+          </w:rPr>
+          <w:fldChar w:fldCharType="begin"/>
+        </w:r>
+        <w:r>
+          <w:rPr>
+            <w:rFonts w:ascii="Georgia" w:hAnsi="Georgia" w:cs="Arial"/>
+            <w:color w:val="262626" w:themeColor="text1" w:themeTint="D9"/>
+            <w:kern w:val="28"/>
+            <w:szCs w:val="22"/>
+          </w:rPr>
+          <w:instrText xml:space="preserve"> HYPERLINK "https://aws.amazon.com/marketplace/pp/B0155GB0MA?qid=1518476513906&amp;sr=0-7&amp;ref_=srh_res_product_title" </w:instrText>
+        </w:r>
+        <w:r>
+          <w:rPr>
+            <w:rFonts w:ascii="Georgia" w:hAnsi="Georgia" w:cs="Arial"/>
+            <w:color w:val="262626" w:themeColor="text1" w:themeTint="D9"/>
+            <w:kern w:val="28"/>
+            <w:szCs w:val="22"/>
+          </w:rPr>
+        </w:r>
+        <w:r>
+          <w:rPr>
+            <w:rFonts w:ascii="Georgia" w:hAnsi="Georgia" w:cs="Arial"/>
+            <w:color w:val="262626" w:themeColor="text1" w:themeTint="D9"/>
+            <w:kern w:val="28"/>
+            <w:szCs w:val="22"/>
+          </w:rPr>
+          <w:fldChar w:fldCharType="separate"/>
+        </w:r>
+        <w:r>
+          <w:rPr>
+            <w:rStyle w:val="Hyperlink"/>
+            <w:rFonts w:ascii="Georgia" w:hAnsi="Georgia" w:cs="Arial"/>
+            <w:kern w:val="28"/>
+            <w:szCs w:val="22"/>
+          </w:rPr>
+          <w:t>Aviatrix Inter-Region VPC Peering 5 Tunnel License offering in the AWS Marketplace</w:t>
+        </w:r>
+        <w:r>
+          <w:rPr>
+            <w:rFonts w:ascii="Georgia" w:hAnsi="Georgia" w:cs="Arial"/>
+            <w:color w:val="262626" w:themeColor="text1" w:themeTint="D9"/>
+            <w:kern w:val="28"/>
+            <w:szCs w:val="22"/>
+          </w:rPr>
+          <w:fldChar w:fldCharType="end"/>
+        </w:r>
+      </w:ins>
     </w:p>
     <w:p>
       <w:pPr>
@@ -4922,15 +4974,24 @@
         </w:numPr>
         <w:spacing w:after="400"/>
         <w:rPr>
+          <w:ins w:id="10" w:author="Jorge Bonilla" w:date="2018-02-12T15:05:00Z"/>
+          <w:rStyle w:val="Hyperlink"/>
           <w:rFonts w:cs="Arial"/>
           <w:color w:val="262626" w:themeColor="text1" w:themeTint="D9"/>
           <w:kern w:val="28"/>
           <w:szCs w:val="22"/>
-        </w:rPr>
-      </w:pPr>
-      <w:r>
-        <w:fldChar w:fldCharType="end"/>
-      </w:r>
+          <w:u w:val="none"/>
+          <w:rPrChange w:id="11" w:author="Jorge Bonilla" w:date="2018-02-12T15:05:00Z">
+            <w:rPr>
+              <w:ins w:id="12" w:author="Jorge Bonilla" w:date="2018-02-12T15:05:00Z"/>
+              <w:rStyle w:val="Hyperlink"/>
+              <w:rFonts w:cs="Arial"/>
+              <w:kern w:val="28"/>
+              <w:szCs w:val="22"/>
+            </w:rPr>
+          </w:rPrChange>
+        </w:rPr>
+      </w:pPr>
       <w:hyperlink r:id="rId15" w:history="1">
         <w:r>
           <w:rPr>
@@ -4946,6 +5007,45 @@
     <w:p>
       <w:pPr>
         <w:spacing w:after="400"/>
+        <w:ind w:left="720"/>
+        <w:rPr>
+          <w:rFonts w:cs="Arial"/>
+          <w:color w:val="262626" w:themeColor="text1" w:themeTint="D9"/>
+          <w:kern w:val="28"/>
+          <w:szCs w:val="22"/>
+          <w:rPrChange w:id="13" w:author="Jorge Bonilla" w:date="2018-02-12T15:05:00Z">
+            <w:rPr/>
+          </w:rPrChange>
+        </w:rPr>
+        <w:pPrChange w:id="14" w:author="Jorge Bonilla" w:date="2018-02-12T15:05:00Z">
+          <w:pPr>
+            <w:pStyle w:val="ListParagraph"/>
+            <w:numPr>
+              <w:numId w:val="8"/>
+            </w:numPr>
+            <w:spacing w:after="400"/>
+            <w:ind w:left="720" w:hanging="360"/>
+          </w:pPr>
+        </w:pPrChange>
+      </w:pPr>
+      <w:ins w:id="15" w:author="Jorge Bonilla" w:date="2018-02-12T15:05:00Z">
+        <w:r>
+          <w:rPr>
+            <w:rFonts w:cs="Arial"/>
+            <w:color w:val="262626" w:themeColor="text1" w:themeTint="D9"/>
+            <w:kern w:val="28"/>
+            <w:szCs w:val="22"/>
+            <w:rPrChange w:id="16" w:author="Jorge Bonilla" w:date="2018-02-12T15:05:00Z">
+              <w:rPr/>
+            </w:rPrChange>
+          </w:rPr>
+          <w:t>In case you choose to use the BYOL license, please ensure that you have the BYOL license which must be purchased from Aviatrix directly. For BYOL licenses purchase, contact Aviatrix Sales at sales@aviatrix.com.</w:t>
+        </w:r>
+      </w:ins>
+    </w:p>
+    <w:p>
+      <w:pPr>
+        <w:spacing w:after="400"/>
         <w:rPr>
           <w:rFonts w:ascii="Georgia" w:hAnsi="Georgia" w:cs="Arial"/>
           <w:color w:val="262626" w:themeColor="text1" w:themeTint="D9"/>
@@ -5005,95 +5105,114 @@
       <w:pPr>
         <w:spacing w:after="400"/>
         <w:rPr>
+          <w:del w:id="17" w:author="Jorge Bonilla" w:date="2018-02-12T15:05:00Z"/>
           <w:rFonts w:ascii="Georgia" w:hAnsi="Georgia" w:cs="Arial"/>
           <w:color w:val="262626" w:themeColor="text1" w:themeTint="D9"/>
           <w:kern w:val="28"/>
           <w:szCs w:val="22"/>
         </w:rPr>
       </w:pPr>
-      <w:r>
-        <w:rPr>
+      <w:bookmarkStart w:id="18" w:name="_GoBack"/>
+      <w:bookmarkEnd w:id="18"/>
+      <w:del w:id="19" w:author="Jorge Bonilla" w:date="2018-02-12T15:05:00Z">
+        <w:r>
+          <w:rPr>
+            <w:rFonts w:ascii="Georgia" w:hAnsi="Georgia" w:cs="Arial"/>
+            <w:color w:val="262626" w:themeColor="text1" w:themeTint="D9"/>
+            <w:kern w:val="28"/>
+            <w:szCs w:val="22"/>
+          </w:rPr>
+          <w:delText xml:space="preserve">In case you choose to use the </w:delText>
+        </w:r>
+        <w:r>
+          <w:rPr>
+            <w:rFonts w:ascii="Georgia" w:hAnsi="Georgia" w:cs="Arial"/>
+            <w:color w:val="262626" w:themeColor="text1" w:themeTint="D9"/>
+            <w:kern w:val="28"/>
+            <w:szCs w:val="22"/>
+          </w:rPr>
+          <w:delText xml:space="preserve">BYOL license, please </w:delText>
+        </w:r>
+        <w:r>
+          <w:rPr>
+            <w:rFonts w:ascii="Georgia" w:hAnsi="Georgia" w:cs="Arial"/>
+            <w:color w:val="262626" w:themeColor="text1" w:themeTint="D9"/>
+            <w:kern w:val="28"/>
+            <w:szCs w:val="22"/>
+          </w:rPr>
+          <w:delText xml:space="preserve">ensure that you have the BYOL license which must be purchased from Aviatrix directly. For BYOL licenses purchase, contact </w:delText>
+        </w:r>
+        <w:r>
+          <w:rPr>
+            <w:rFonts w:ascii="Georgia" w:hAnsi="Georgia" w:cs="Arial"/>
+            <w:color w:val="262626" w:themeColor="text1" w:themeTint="D9"/>
+            <w:kern w:val="28"/>
+            <w:szCs w:val="22"/>
+          </w:rPr>
+          <w:delText>Aviatrix</w:delText>
+        </w:r>
+        <w:r>
+          <w:rPr>
+            <w:rFonts w:ascii="Georgia" w:hAnsi="Georgia" w:cs="Arial"/>
+            <w:color w:val="262626" w:themeColor="text1" w:themeTint="D9"/>
+            <w:kern w:val="28"/>
+            <w:szCs w:val="22"/>
+          </w:rPr>
+          <w:delText xml:space="preserve"> Sales at sales@aviatrix.com.</w:delText>
+        </w:r>
+      </w:del>
+    </w:p>
+    <w:p>
+      <w:pPr>
+        <w:spacing w:after="400"/>
+        <w:rPr>
+          <w:del w:id="20" w:author="Jorge Bonilla" w:date="2018-02-12T15:04:00Z"/>
           <w:rFonts w:ascii="Georgia" w:hAnsi="Georgia" w:cs="Arial"/>
           <w:color w:val="262626" w:themeColor="text1" w:themeTint="D9"/>
           <w:kern w:val="28"/>
           <w:szCs w:val="22"/>
         </w:rPr>
-        <w:t xml:space="preserve">In case you choose to use the </w:t>
-      </w:r>
-      <w:r>
-        <w:rPr>
-          <w:rFonts w:ascii="Georgia" w:hAnsi="Georgia" w:cs="Arial"/>
-          <w:color w:val="262626" w:themeColor="text1" w:themeTint="D9"/>
-          <w:kern w:val="28"/>
-          <w:szCs w:val="22"/>
-        </w:rPr>
-        <w:t xml:space="preserve">BYOL license, please </w:t>
-      </w:r>
-      <w:r>
-        <w:rPr>
-          <w:rFonts w:ascii="Georgia" w:hAnsi="Georgia" w:cs="Arial"/>
-          <w:color w:val="262626" w:themeColor="text1" w:themeTint="D9"/>
-          <w:kern w:val="28"/>
-          <w:szCs w:val="22"/>
-        </w:rPr>
-        <w:t xml:space="preserve">ensure that you have the BYOL license which must be purchased from Aviatrix directly. For BYOL licenses purchase, contact </w:t>
-      </w:r>
-      <w:r>
-        <w:rPr>
-          <w:rFonts w:ascii="Georgia" w:hAnsi="Georgia" w:cs="Arial"/>
-          <w:color w:val="262626" w:themeColor="text1" w:themeTint="D9"/>
-          <w:kern w:val="28"/>
-          <w:szCs w:val="22"/>
-        </w:rPr>
-        <w:t>Aviatrix</w:t>
-      </w:r>
-      <w:r>
-        <w:rPr>
-          <w:rFonts w:ascii="Georgia" w:hAnsi="Georgia" w:cs="Arial"/>
-          <w:color w:val="262626" w:themeColor="text1" w:themeTint="D9"/>
-          <w:kern w:val="28"/>
-          <w:szCs w:val="22"/>
-        </w:rPr>
-        <w:t xml:space="preserve"> Sales at sales@aviatrix.com.</w:t>
-      </w:r>
-    </w:p>
-    <w:p>
-      <w:pPr>
-        <w:spacing w:after="400"/>
-        <w:rPr>
-          <w:rFonts w:ascii="Georgia" w:hAnsi="Georgia" w:cs="Arial"/>
-          <w:color w:val="262626" w:themeColor="text1" w:themeTint="D9"/>
-          <w:kern w:val="28"/>
-          <w:szCs w:val="22"/>
-        </w:rPr>
-      </w:pPr>
-      <w:r>
-        <w:rPr>
-          <w:rFonts w:ascii="Georgia" w:hAnsi="Georgia" w:cs="Arial"/>
-          <w:color w:val="262626" w:themeColor="text1" w:themeTint="D9"/>
-          <w:kern w:val="28"/>
-          <w:szCs w:val="22"/>
-        </w:rPr>
-        <w:t>As of the date of publication, the cost for running a transit VPC with this solution’s default settings</w:t>
-      </w:r>
-      <w:r>
-        <w:rPr>
-          <w:rFonts w:ascii="Georgia" w:hAnsi="Georgia" w:cs="Arial"/>
-          <w:color w:val="262626" w:themeColor="text1" w:themeTint="D9"/>
-          <w:kern w:val="28"/>
-          <w:szCs w:val="22"/>
-        </w:rPr>
-        <w:t xml:space="preserve"> using the license included AMI</w:t>
-      </w:r>
-      <w:r>
-        <w:rPr>
-          <w:rFonts w:ascii="Georgia" w:hAnsi="Georgia" w:cs="Arial"/>
-          <w:color w:val="262626" w:themeColor="text1" w:themeTint="D9"/>
-          <w:kern w:val="28"/>
-          <w:szCs w:val="22"/>
-        </w:rPr>
-        <w:t xml:space="preserve"> in the US East (N. Virginia) Region is as shown in the table below.</w:t>
-      </w:r>
+      </w:pPr>
+      <w:del w:id="21" w:author="Jorge Bonilla" w:date="2018-02-12T15:05:00Z">
+        <w:r>
+          <w:rPr>
+            <w:rFonts w:ascii="Georgia" w:hAnsi="Georgia" w:cs="Arial"/>
+            <w:color w:val="262626" w:themeColor="text1" w:themeTint="D9"/>
+            <w:kern w:val="28"/>
+            <w:szCs w:val="22"/>
+          </w:rPr>
+          <w:delText>As of the date of publication, the cost for running a transit VPC with this solution’s default settings</w:delText>
+        </w:r>
+        <w:r>
+          <w:rPr>
+            <w:rFonts w:ascii="Georgia" w:hAnsi="Georgia" w:cs="Arial"/>
+            <w:color w:val="262626" w:themeColor="text1" w:themeTint="D9"/>
+            <w:kern w:val="28"/>
+            <w:szCs w:val="22"/>
+          </w:rPr>
+          <w:delText xml:space="preserve"> using the license included AMI</w:delText>
+        </w:r>
+        <w:r>
+          <w:rPr>
+            <w:rFonts w:ascii="Georgia" w:hAnsi="Georgia" w:cs="Arial"/>
+            <w:color w:val="262626" w:themeColor="text1" w:themeTint="D9"/>
+            <w:kern w:val="28"/>
+            <w:szCs w:val="22"/>
+          </w:rPr>
+          <w:delText xml:space="preserve"> in the US East (N. Virginia) Region</w:delText>
+        </w:r>
+      </w:del>
+      <w:del w:id="22" w:author="Jorge Bonilla" w:date="2018-02-12T15:01:00Z">
+        <w:r>
+          <w:rPr>
+            <w:rFonts w:ascii="Georgia" w:hAnsi="Georgia" w:cs="Arial"/>
+            <w:color w:val="262626" w:themeColor="text1" w:themeTint="D9"/>
+            <w:kern w:val="28"/>
+            <w:szCs w:val="22"/>
+          </w:rPr>
+          <w:delText xml:space="preserve"> is as shown in the table below.</w:delText>
+        </w:r>
+      </w:del>
     </w:p>
     <w:tbl>
       <w:tblPr>
@@ -5122,6 +5241,7 @@
       <w:tr>
         <w:trPr>
           <w:trHeight w:val="693"/>
+          <w:del w:id="23" w:author="Jorge Bonilla" w:date="2018-02-12T15:01:00Z"/>
         </w:trPr>
         <w:tc>
           <w:tcPr>
@@ -5139,21 +5259,25 @@
             <w:pPr>
               <w:spacing w:after="400"/>
               <w:rPr>
+                <w:del w:id="24" w:author="Jorge Bonilla" w:date="2018-02-12T15:01:00Z"/>
                 <w:rFonts w:ascii="Georgia" w:hAnsi="Georgia"/>
                 <w:color w:val="000000" w:themeColor="text1"/>
                 <w:sz w:val="20"/>
                 <w:szCs w:val="20"/>
               </w:rPr>
             </w:pPr>
-            <w:r>
-              <w:rPr>
-                <w:rFonts w:ascii="Georgia" w:hAnsi="Georgia"/>
-                <w:color w:val="000000" w:themeColor="text1"/>
-                <w:sz w:val="20"/>
-                <w:szCs w:val="20"/>
-              </w:rPr>
-              <w:t>Transit VPC Deployment Size</w:t>
-            </w:r>
+            <w:commentRangeStart w:id="25"/>
+            <w:del w:id="26" w:author="Jorge Bonilla" w:date="2018-02-12T15:01:00Z">
+              <w:r>
+                <w:rPr>
+                  <w:rFonts w:ascii="Georgia" w:hAnsi="Georgia"/>
+                  <w:color w:val="000000" w:themeColor="text1"/>
+                  <w:sz w:val="20"/>
+                  <w:szCs w:val="20"/>
+                </w:rPr>
+                <w:delText>Transit VPC Deployment Size</w:delText>
+              </w:r>
+            </w:del>
           </w:p>
         </w:tc>
         <w:tc>
@@ -5172,27 +5296,31 @@
             <w:pPr>
               <w:spacing w:after="400"/>
               <w:rPr>
+                <w:del w:id="27" w:author="Jorge Bonilla" w:date="2018-02-12T15:01:00Z"/>
                 <w:rFonts w:ascii="Georgia" w:hAnsi="Georgia"/>
                 <w:color w:val="000000" w:themeColor="text1"/>
                 <w:sz w:val="20"/>
                 <w:szCs w:val="20"/>
               </w:rPr>
             </w:pPr>
-            <w:r>
-              <w:rPr>
-                <w:rFonts w:ascii="Georgia" w:hAnsi="Georgia"/>
-                <w:color w:val="000000" w:themeColor="text1"/>
-                <w:sz w:val="20"/>
-                <w:szCs w:val="20"/>
-              </w:rPr>
-              <w:t>License Included Cost/Hour</w:t>
-            </w:r>
+            <w:del w:id="28" w:author="Jorge Bonilla" w:date="2018-02-12T15:01:00Z">
+              <w:r>
+                <w:rPr>
+                  <w:rFonts w:ascii="Georgia" w:hAnsi="Georgia"/>
+                  <w:color w:val="000000" w:themeColor="text1"/>
+                  <w:sz w:val="20"/>
+                  <w:szCs w:val="20"/>
+                </w:rPr>
+                <w:delText>License Included Cost/Hour</w:delText>
+              </w:r>
+            </w:del>
           </w:p>
         </w:tc>
       </w:tr>
       <w:tr>
         <w:trPr>
           <w:trHeight w:val="709"/>
+          <w:del w:id="29" w:author="Jorge Bonilla" w:date="2018-02-12T15:01:00Z"/>
         </w:trPr>
         <w:tc>
           <w:tcPr>
@@ -5209,21 +5337,24 @@
             <w:pPr>
               <w:spacing w:after="400"/>
               <w:rPr>
+                <w:del w:id="30" w:author="Jorge Bonilla" w:date="2018-02-12T15:01:00Z"/>
                 <w:rFonts w:ascii="Georgia" w:hAnsi="Georgia"/>
                 <w:color w:val="000000" w:themeColor="text1"/>
                 <w:sz w:val="20"/>
                 <w:szCs w:val="20"/>
               </w:rPr>
             </w:pPr>
-            <w:r>
-              <w:rPr>
-                <w:rFonts w:ascii="Georgia" w:hAnsi="Georgia"/>
-                <w:color w:val="000000" w:themeColor="text1"/>
-                <w:sz w:val="20"/>
-                <w:szCs w:val="20"/>
-              </w:rPr>
-              <w:t>5 Spoke/Tunnel License</w:t>
-            </w:r>
+            <w:del w:id="31" w:author="Jorge Bonilla" w:date="2018-02-12T15:01:00Z">
+              <w:r>
+                <w:rPr>
+                  <w:rFonts w:ascii="Georgia" w:hAnsi="Georgia"/>
+                  <w:color w:val="000000" w:themeColor="text1"/>
+                  <w:sz w:val="20"/>
+                  <w:szCs w:val="20"/>
+                </w:rPr>
+                <w:delText>5 Spoke/Tunnel License</w:delText>
+              </w:r>
+            </w:del>
           </w:p>
         </w:tc>
         <w:tc>
@@ -5241,21 +5372,34 @@
             <w:pPr>
               <w:spacing w:after="400"/>
               <w:rPr>
+                <w:del w:id="32" w:author="Jorge Bonilla" w:date="2018-02-12T15:01:00Z"/>
                 <w:rFonts w:ascii="Georgia" w:hAnsi="Georgia"/>
                 <w:color w:val="000000" w:themeColor="text1"/>
                 <w:sz w:val="20"/>
                 <w:szCs w:val="20"/>
               </w:rPr>
             </w:pPr>
-            <w:r>
-              <w:rPr>
-                <w:rFonts w:ascii="Georgia" w:hAnsi="Georgia"/>
-                <w:color w:val="000000" w:themeColor="text1"/>
-                <w:sz w:val="20"/>
-                <w:szCs w:val="20"/>
-              </w:rPr>
-              <w:t>$0.70/Hour</w:t>
-            </w:r>
+            <w:del w:id="33" w:author="Jorge Bonilla" w:date="2018-02-12T15:01:00Z">
+              <w:r>
+                <w:rPr>
+                  <w:rFonts w:ascii="Georgia" w:hAnsi="Georgia"/>
+                  <w:color w:val="000000" w:themeColor="text1"/>
+                  <w:sz w:val="20"/>
+                  <w:szCs w:val="20"/>
+                </w:rPr>
+                <w:delText>$0.70/Hour</w:delText>
+              </w:r>
+              <w:commentRangeEnd w:id="25"/>
+              <w:r>
+                <w:rPr>
+                  <w:rStyle w:val="CommentReference"/>
+                  <w:rFonts w:ascii="Georgia" w:hAnsi="Georgia"/>
+                  <w:color w:val="212120"/>
+                  <w:kern w:val="28"/>
+                </w:rPr>
+                <w:commentReference w:id="25"/>
+              </w:r>
+            </w:del>
           </w:p>
         </w:tc>
       </w:tr>
@@ -5264,21 +5408,24 @@
       <w:pPr>
         <w:spacing w:after="400"/>
         <w:rPr>
+          <w:del w:id="34" w:author="Jorge Bonilla" w:date="2018-02-12T15:01:00Z"/>
           <w:rFonts w:ascii="Georgia" w:hAnsi="Georgia"/>
           <w:color w:val="000000" w:themeColor="text1"/>
           <w:sz w:val="20"/>
           <w:szCs w:val="20"/>
         </w:rPr>
       </w:pPr>
-      <w:r>
-        <w:rPr>
-          <w:rFonts w:ascii="Georgia" w:hAnsi="Georgia"/>
-          <w:color w:val="000000" w:themeColor="text1"/>
-          <w:sz w:val="20"/>
-          <w:szCs w:val="20"/>
-        </w:rPr>
-        <w:t xml:space="preserve">Prices are subject to change. </w:t>
-      </w:r>
+      <w:del w:id="35" w:author="Jorge Bonilla" w:date="2018-02-12T15:01:00Z">
+        <w:r>
+          <w:rPr>
+            <w:rFonts w:ascii="Georgia" w:hAnsi="Georgia"/>
+            <w:color w:val="000000" w:themeColor="text1"/>
+            <w:sz w:val="20"/>
+            <w:szCs w:val="20"/>
+          </w:rPr>
+          <w:delText xml:space="preserve">Prices are subject to change. </w:delText>
+        </w:r>
+      </w:del>
     </w:p>
     <w:p>
       <w:pPr>
@@ -5299,7 +5446,7 @@
         </w:rPr>
         <w:t>Additionally, the solution creates a unique AWS Key Management Service (AWS KMS) customer master key (CMK) for protecting network configuration information, which costs $1/month. For full details, see the pricing webpage for each AWS service you will be using in this solution.</w:t>
       </w:r>
-      <w:bookmarkStart w:id="5" w:name="_Toc504647533"/>
+      <w:bookmarkStart w:id="36" w:name="_Toc504647533"/>
     </w:p>
     <w:p>
       <w:pPr>
@@ -5388,7 +5535,7 @@
         <w:lastRenderedPageBreak/>
         <w:t>Architecture</w:t>
       </w:r>
-      <w:bookmarkEnd w:id="5"/>
+      <w:bookmarkEnd w:id="36"/>
     </w:p>
     <w:p>
       <w:pPr>
@@ -5499,6 +5646,7 @@
           <w:i/>
         </w:rPr>
       </w:pPr>
+      <w:commentRangeStart w:id="37"/>
       <w:r>
         <w:rPr>
           <w:noProof/>
@@ -5519,7 +5667,7 @@
                     <pic:cNvPicPr/>
                   </pic:nvPicPr>
                   <pic:blipFill>
-                    <a:blip r:embed="rId17">
+                    <a:blip r:embed="rId20">
                       <a:extLst>
                         <a:ext uri="{28A0092B-C50C-407E-A947-70E740481C1C}">
                           <a14:useLocalDpi xmlns:a14="http://schemas.microsoft.com/office/drawing/2010/main" val="0"/>
@@ -5545,6 +5693,15 @@
           </wp:inline>
         </w:drawing>
       </w:r>
+      <w:commentRangeEnd w:id="37"/>
+      <w:r>
+        <w:rPr>
+          <w:rStyle w:val="CommentReference"/>
+          <w:rFonts w:cs="Times New Roman"/>
+          <w:color w:val="212120"/>
+        </w:rPr>
+        <w:commentReference w:id="37"/>
+      </w:r>
     </w:p>
     <w:p>
       <w:pPr>
@@ -5575,7 +5732,7 @@
       <w:r>
         <w:t>tecture on AWS</w:t>
       </w:r>
-      <w:bookmarkStart w:id="6" w:name="_Toc504647534"/>
+      <w:bookmarkStart w:id="38" w:name="_Toc504647534"/>
     </w:p>
     <w:p>
       <w:pPr>
@@ -5610,7 +5767,7 @@
         </w:rPr>
         <w:t>Architecture Description</w:t>
       </w:r>
-      <w:bookmarkEnd w:id="6"/>
+      <w:bookmarkEnd w:id="38"/>
     </w:p>
     <w:p>
       <w:pPr>
@@ -5736,15 +5893,7 @@
       </w:r>
       <w:r>
         <w:lastRenderedPageBreak/>
-        <w:t xml:space="preserve">connection will automatically be established between the tagged spoke VPC and the global transit hub VPC, using a combination of </w:t>
-      </w:r>
-      <w:proofErr w:type="spellStart"/>
-      <w:r>
-        <w:t>CloudFormation</w:t>
-      </w:r>
-      <w:proofErr w:type="spellEnd"/>
-      <w:r>
-        <w:t xml:space="preserve"> and Lambda scripts. Multiple AWS accounts are </w:t>
+        <w:t xml:space="preserve">connection will automatically be established between the tagged spoke VPC and the global transit hub VPC, using a combination of CloudFormation and Lambda scripts. Multiple AWS accounts are </w:t>
       </w:r>
       <w:r>
         <w:t xml:space="preserve">also </w:t>
@@ -5753,7 +5902,12 @@
         <w:t>supported.</w:t>
       </w:r>
       <w:r>
-        <w:t xml:space="preserve"> This </w:t>
+        <w:t xml:space="preserve"> </w:t>
+      </w:r>
+      <w:commentRangeStart w:id="39"/>
+      <w:commentRangeStart w:id="40"/>
+      <w:r>
+        <w:t xml:space="preserve">This </w:t>
       </w:r>
       <w:r>
         <w:t>Quick Start allows you</w:t>
@@ -5768,9 +5922,30 @@
         <w:t>Global Transit Hub VPC</w:t>
       </w:r>
       <w:r>
-        <w:t xml:space="preserve"> architecture is supported using the Aviatrix Controller. Contact </w:t>
-      </w:r>
-      <w:hyperlink r:id="rId18" w:history="1">
+        <w:t xml:space="preserve"> architecture is supported using the Aviatrix Controller. </w:t>
+      </w:r>
+      <w:commentRangeEnd w:id="39"/>
+      <w:r>
+        <w:rPr>
+          <w:rStyle w:val="CommentReference"/>
+          <w:rFonts w:cs="Times New Roman"/>
+          <w:color w:val="212120"/>
+        </w:rPr>
+        <w:commentReference w:id="39"/>
+      </w:r>
+      <w:commentRangeEnd w:id="40"/>
+      <w:r>
+        <w:rPr>
+          <w:rStyle w:val="CommentReference"/>
+          <w:rFonts w:cs="Times New Roman"/>
+          <w:color w:val="212120"/>
+        </w:rPr>
+        <w:commentReference w:id="40"/>
+      </w:r>
+      <w:r>
+        <w:t xml:space="preserve">Contact </w:t>
+      </w:r>
+      <w:hyperlink r:id="rId21" w:history="1">
         <w:r>
           <w:rPr>
             <w:rStyle w:val="Hyperlink"/>
@@ -5802,7 +5977,7 @@
       <w:r>
         <w:t xml:space="preserve">by Aviatrix, and verified by the AWS Quick Start team. </w:t>
       </w:r>
-      <w:bookmarkStart w:id="7" w:name="_Toc504647535"/>
+      <w:bookmarkStart w:id="41" w:name="_Toc504647535"/>
     </w:p>
     <w:p>
       <w:pPr>
@@ -5819,7 +5994,7 @@
         </w:rPr>
         <w:t>Additional Functionality</w:t>
       </w:r>
-      <w:bookmarkEnd w:id="7"/>
+      <w:bookmarkEnd w:id="41"/>
     </w:p>
     <w:p>
       <w:pPr>
@@ -5840,15 +6015,7 @@
         <w:pStyle w:val="Body"/>
       </w:pPr>
       <w:r>
-        <w:t>Aviatrix allows you to optionally expand your global transit architecture to include a Shared Services layer with direct peering for better support of cloud/</w:t>
-      </w:r>
-      <w:proofErr w:type="spellStart"/>
-      <w:r>
-        <w:t>devops</w:t>
-      </w:r>
-      <w:proofErr w:type="spellEnd"/>
-      <w:r>
-        <w:t xml:space="preserve"> teams who require a shared services or management VPC for common services in the cloud (s</w:t>
+        <w:t>Aviatrix allows you to optionally expand your global transit architecture to include a Shared Services layer with direct peering for better support of cloud/devops teams who require a shared services or management VPC for common services in the cloud (s</w:t>
       </w:r>
       <w:r>
         <w:t>ecurity, egress filtering, etc.</w:t>
@@ -5862,7 +6029,7 @@
       <w:r>
         <w:t xml:space="preserve"> Contact </w:t>
       </w:r>
-      <w:hyperlink r:id="rId19" w:history="1">
+      <w:hyperlink r:id="rId22" w:history="1">
         <w:r>
           <w:rPr>
             <w:rStyle w:val="Hyperlink"/>
@@ -5930,7 +6097,7 @@
                     <pic:cNvPicPr/>
                   </pic:nvPicPr>
                   <pic:blipFill>
-                    <a:blip r:embed="rId20">
+                    <a:blip r:embed="rId23">
                       <a:extLst>
                         <a:ext uri="{28A0092B-C50C-407E-A947-70E740481C1C}">
                           <a14:useLocalDpi xmlns:a14="http://schemas.microsoft.com/office/drawing/2010/main" val="0"/>
@@ -6109,21 +6276,7 @@
         <w:rPr>
           <w:color w:val="auto"/>
         </w:rPr>
-        <w:t xml:space="preserve">ne </w:t>
-      </w:r>
-      <w:proofErr w:type="spellStart"/>
-      <w:r>
-        <w:rPr>
-          <w:color w:val="auto"/>
-        </w:rPr>
-        <w:t>Poller</w:t>
-      </w:r>
-      <w:proofErr w:type="spellEnd"/>
-      <w:r>
-        <w:rPr>
-          <w:color w:val="auto"/>
-        </w:rPr>
-        <w:t xml:space="preserve"> </w:t>
+        <w:t xml:space="preserve">ne Poller </w:t>
       </w:r>
       <w:r>
         <w:rPr>
@@ -6342,21 +6495,7 @@
         <w:rPr>
           <w:color w:val="auto"/>
         </w:rPr>
-        <w:t xml:space="preserve">One Aviatrix Security Group (named </w:t>
-      </w:r>
-      <w:proofErr w:type="spellStart"/>
-      <w:r>
-        <w:rPr>
-          <w:color w:val="auto"/>
-        </w:rPr>
-        <w:t>AviatrixSecurityGroup</w:t>
-      </w:r>
-      <w:proofErr w:type="spellEnd"/>
-      <w:r>
-        <w:rPr>
-          <w:color w:val="auto"/>
-        </w:rPr>
-        <w:t>).</w:t>
+        <w:t>One Aviatrix Security Group (named AviatrixSecurityGroup).</w:t>
       </w:r>
     </w:p>
     <w:p>
@@ -6375,21 +6514,7 @@
         <w:rPr>
           <w:color w:val="auto"/>
         </w:rPr>
-        <w:t xml:space="preserve">IAM role for the Lambdas (Controller Configurator, Gateway Configurator, </w:t>
-      </w:r>
-      <w:proofErr w:type="spellStart"/>
-      <w:r>
-        <w:rPr>
-          <w:color w:val="auto"/>
-        </w:rPr>
-        <w:t>Poller</w:t>
-      </w:r>
-      <w:proofErr w:type="spellEnd"/>
-      <w:r>
-        <w:rPr>
-          <w:color w:val="auto"/>
-        </w:rPr>
-        <w:t>)</w:t>
+        <w:t>IAM role for the Lambdas (Controller Configurator, Gateway Configurator, Poller)</w:t>
       </w:r>
     </w:p>
     <w:p>
@@ -6410,7 +6535,7 @@
         </w:rPr>
         <w:t>Encryption Key using AWS KMS to encrypt the environment variables of the Lambdas</w:t>
       </w:r>
-      <w:bookmarkStart w:id="8" w:name="_Toc504647536"/>
+      <w:bookmarkStart w:id="42" w:name="_Toc504647536"/>
     </w:p>
     <w:p>
       <w:pPr>
@@ -6430,7 +6555,7 @@
         </w:rPr>
         <w:t>Prerequisites</w:t>
       </w:r>
-      <w:bookmarkEnd w:id="8"/>
+      <w:bookmarkEnd w:id="42"/>
     </w:p>
     <w:p>
       <w:pPr>
@@ -6441,7 +6566,7 @@
           <w:bCs w:val="0"/>
         </w:rPr>
       </w:pPr>
-      <w:bookmarkStart w:id="9" w:name="_Toc504647537"/>
+      <w:bookmarkStart w:id="43" w:name="_Toc504647537"/>
       <w:r>
         <w:rPr>
           <w:rFonts w:ascii="Helvetica Neue" w:hAnsi="Helvetica Neue"/>
@@ -6449,7 +6574,7 @@
         </w:rPr>
         <w:t>Specialized Knowledge</w:t>
       </w:r>
-      <w:bookmarkEnd w:id="9"/>
+      <w:bookmarkEnd w:id="43"/>
     </w:p>
     <w:p>
       <w:pPr>
@@ -6480,7 +6605,7 @@
       <w:r>
         <w:t xml:space="preserve">you are new to AWS, see </w:t>
       </w:r>
-      <w:hyperlink r:id="rId21" w:history="1">
+      <w:hyperlink r:id="rId24" w:history="1">
         <w:r>
           <w:rPr>
             <w:rStyle w:val="Hyperlink"/>
@@ -6503,7 +6628,7 @@
         <w:pStyle w:val="ListBullet"/>
         <w:spacing w:after="60"/>
       </w:pPr>
-      <w:hyperlink r:id="rId22" w:history="1">
+      <w:hyperlink r:id="rId25" w:history="1">
         <w:r>
           <w:rPr>
             <w:rStyle w:val="Hyperlink"/>
@@ -6520,7 +6645,7 @@
         <w:pStyle w:val="ListBullet"/>
         <w:spacing w:after="60"/>
       </w:pPr>
-      <w:hyperlink r:id="rId23" w:history="1">
+      <w:hyperlink r:id="rId26" w:history="1">
         <w:r>
           <w:rPr>
             <w:rStyle w:val="Hyperlink"/>
@@ -6551,7 +6676,7 @@
           <w:bCs w:val="0"/>
         </w:rPr>
       </w:pPr>
-      <w:bookmarkStart w:id="10" w:name="_Toc504647538"/>
+      <w:bookmarkStart w:id="44" w:name="_Toc504647538"/>
       <w:r>
         <w:rPr>
           <w:rFonts w:ascii="Helvetica Neue" w:hAnsi="Helvetica Neue"/>
@@ -6566,7 +6691,7 @@
         </w:rPr>
         <w:t>Requirements</w:t>
       </w:r>
-      <w:bookmarkEnd w:id="10"/>
+      <w:bookmarkEnd w:id="44"/>
     </w:p>
     <w:p>
       <w:pPr>
@@ -6692,7 +6817,7 @@
       <w:r>
         <w:t xml:space="preserve"> </w:t>
       </w:r>
-      <w:hyperlink r:id="rId24" w:history="1">
+      <w:hyperlink r:id="rId27" w:history="1">
         <w:r>
           <w:rPr>
             <w:rStyle w:val="Hyperlink"/>
@@ -6773,7 +6898,7 @@
         </w:rPr>
         <w:t xml:space="preserve"> </w:t>
       </w:r>
-      <w:hyperlink r:id="rId25" w:history="1">
+      <w:hyperlink r:id="rId28" w:history="1">
         <w:r>
           <w:rPr>
             <w:rStyle w:val="Hyperlink"/>
@@ -7022,7 +7147,7 @@
         </w:rPr>
         <w:t xml:space="preserve"> in this link: </w:t>
       </w:r>
-      <w:hyperlink r:id="rId26" w:history="1">
+      <w:hyperlink r:id="rId29" w:history="1">
         <w:r>
           <w:rPr>
             <w:rStyle w:val="Hyperlink"/>
@@ -7046,7 +7171,7 @@
         </w:rPr>
         <w:t>.</w:t>
       </w:r>
-      <w:bookmarkStart w:id="11" w:name="_Toc504647539"/>
+      <w:bookmarkStart w:id="45" w:name="_Toc504647539"/>
     </w:p>
     <w:p>
       <w:pPr>
@@ -7064,7 +7189,7 @@
         </w:rPr>
         <w:t>Technical Requirements</w:t>
       </w:r>
-      <w:bookmarkEnd w:id="11"/>
+      <w:bookmarkEnd w:id="45"/>
     </w:p>
     <w:p>
       <w:pPr>
@@ -7484,7 +7609,7 @@
         </w:rPr>
         <w:t xml:space="preserve"> as instructed in the deployment steps.</w:t>
       </w:r>
-      <w:bookmarkStart w:id="12" w:name="_Toc504647540"/>
+      <w:bookmarkStart w:id="46" w:name="_Toc504647540"/>
     </w:p>
     <w:p>
       <w:pPr>
@@ -7614,7 +7739,7 @@
         </w:rPr>
         <w:t>IAM Requirements</w:t>
       </w:r>
-      <w:bookmarkEnd w:id="12"/>
+      <w:bookmarkEnd w:id="46"/>
     </w:p>
     <w:p>
       <w:pPr>
@@ -7757,7 +7882,7 @@
         </w:rPr>
         <w:t xml:space="preserve">One Aviatrix Role for EC2 (named aviatrix-role-ec2) with corresponding role policy (named aviatrix-assume-role-policy). Click </w:t>
       </w:r>
-      <w:hyperlink r:id="rId27" w:history="1">
+      <w:hyperlink r:id="rId30" w:history="1">
         <w:r>
           <w:rPr>
             <w:rStyle w:val="Hyperlink"/>
@@ -7808,7 +7933,7 @@
         </w:rPr>
         <w:t xml:space="preserve">One Aviatrix Role for Apps (named aviatrix-role-app) with corresponding role policy (named aviatrix-app-policy) Click </w:t>
       </w:r>
-      <w:hyperlink r:id="rId28" w:history="1">
+      <w:hyperlink r:id="rId31" w:history="1">
         <w:r>
           <w:rPr>
             <w:rStyle w:val="Hyperlink"/>
@@ -7963,13 +8088,13 @@
         </w:rPr>
         <w:t xml:space="preserve"> </w:t>
       </w:r>
-      <w:bookmarkStart w:id="13" w:name="_Automated_Deployment"/>
-      <w:bookmarkStart w:id="14" w:name="_Deployment_Options"/>
-      <w:bookmarkStart w:id="15" w:name="_Toc462612194"/>
-      <w:bookmarkStart w:id="16" w:name="_Toc470792037"/>
-      <w:bookmarkStart w:id="17" w:name="_Toc504647541"/>
-      <w:bookmarkEnd w:id="13"/>
-      <w:bookmarkEnd w:id="14"/>
+      <w:bookmarkStart w:id="47" w:name="_Automated_Deployment"/>
+      <w:bookmarkStart w:id="48" w:name="_Deployment_Options"/>
+      <w:bookmarkStart w:id="49" w:name="_Toc462612194"/>
+      <w:bookmarkStart w:id="50" w:name="_Toc470792037"/>
+      <w:bookmarkStart w:id="51" w:name="_Toc504647541"/>
+      <w:bookmarkEnd w:id="47"/>
+      <w:bookmarkEnd w:id="48"/>
     </w:p>
     <w:p>
       <w:pPr>
@@ -8002,7 +8127,7 @@
         <w:lastRenderedPageBreak/>
         <w:t xml:space="preserve">Deployment </w:t>
       </w:r>
-      <w:bookmarkEnd w:id="15"/>
+      <w:bookmarkEnd w:id="49"/>
       <w:r>
         <w:rPr>
           <w:rFonts w:ascii="Helvetica Neue" w:hAnsi="Helvetica Neue"/>
@@ -8011,8 +8136,8 @@
         </w:rPr>
         <w:t>Options</w:t>
       </w:r>
-      <w:bookmarkEnd w:id="16"/>
-      <w:bookmarkEnd w:id="17"/>
+      <w:bookmarkEnd w:id="50"/>
+      <w:bookmarkEnd w:id="51"/>
     </w:p>
     <w:p>
       <w:pPr>
@@ -8300,7 +8425,7 @@
           <w:color w:val="FFC000"/>
         </w:rPr>
       </w:pPr>
-      <w:bookmarkStart w:id="18" w:name="_Toc504647542"/>
+      <w:bookmarkStart w:id="52" w:name="_Toc504647542"/>
       <w:r>
         <w:rPr>
           <w:rFonts w:ascii="Helvetica Neue" w:hAnsi="Helvetica Neue"/>
@@ -8317,8 +8442,8 @@
         </w:rPr>
         <w:t xml:space="preserve"> Steps</w:t>
       </w:r>
-      <w:bookmarkStart w:id="19" w:name="_Toc504647543"/>
-      <w:bookmarkEnd w:id="18"/>
+      <w:bookmarkStart w:id="53" w:name="_Toc504647543"/>
+      <w:bookmarkEnd w:id="52"/>
     </w:p>
     <w:p>
       <w:pPr>
@@ -8357,7 +8482,7 @@
         </w:rPr>
         <w:t xml:space="preserve"> AWS Account</w:t>
       </w:r>
-      <w:bookmarkEnd w:id="19"/>
+      <w:bookmarkEnd w:id="53"/>
     </w:p>
     <w:p>
       <w:pPr>
@@ -8376,7 +8501,7 @@
       <w:r>
         <w:t xml:space="preserve">, create one at </w:t>
       </w:r>
-      <w:hyperlink r:id="rId29" w:history="1">
+      <w:hyperlink r:id="rId32" w:history="1">
         <w:r>
           <w:rPr>
             <w:rStyle w:val="Hyperlink"/>
@@ -8470,7 +8595,7 @@
         </w:rPr>
         <w:t xml:space="preserve">reate a </w:t>
       </w:r>
-      <w:hyperlink r:id="rId30" w:history="1">
+      <w:hyperlink r:id="rId33" w:history="1">
         <w:r>
           <w:rPr>
             <w:rStyle w:val="Hyperlink"/>
@@ -8518,7 +8643,7 @@
       <w:r>
         <w:t xml:space="preserve">If necessary, </w:t>
       </w:r>
-      <w:hyperlink r:id="rId31" w:anchor="/case/create?issueType=service-limit-increase&amp;limitType=service-code-" w:history="1">
+      <w:hyperlink r:id="rId34" w:anchor="/case/create?issueType=service-limit-increase&amp;limitType=service-code-" w:history="1">
         <w:r>
           <w:rPr>
             <w:rStyle w:val="Hyperlink"/>
@@ -8559,7 +8684,7 @@
       <w:r>
         <w:t xml:space="preserve"> if you already have an existing deployment that uses this instance type, and you think you might exceed the </w:t>
       </w:r>
-      <w:hyperlink r:id="rId32" w:history="1">
+      <w:hyperlink r:id="rId35" w:history="1">
         <w:r>
           <w:rPr>
             <w:rStyle w:val="Hyperlink"/>
@@ -8580,8 +8705,8 @@
           <w:bCs w:val="0"/>
         </w:rPr>
       </w:pPr>
-      <w:bookmarkStart w:id="20" w:name="_Toc470792040"/>
-      <w:bookmarkStart w:id="21" w:name="_Toc504647544"/>
+      <w:bookmarkStart w:id="54" w:name="_Toc470792040"/>
+      <w:bookmarkStart w:id="55" w:name="_Toc504647544"/>
       <w:r>
         <w:rPr>
           <w:rFonts w:ascii="Helvetica Neue" w:hAnsi="Helvetica Neue"/>
@@ -8611,8 +8736,8 @@
         </w:rPr>
         <w:t>AMI</w:t>
       </w:r>
-      <w:bookmarkEnd w:id="20"/>
-      <w:bookmarkEnd w:id="21"/>
+      <w:bookmarkEnd w:id="54"/>
+      <w:bookmarkEnd w:id="55"/>
     </w:p>
     <w:p>
       <w:pPr>
@@ -8636,7 +8761,7 @@
         </w:rPr>
         <w:t xml:space="preserve"> </w:t>
       </w:r>
-      <w:hyperlink r:id="rId33" w:history="1">
+      <w:hyperlink r:id="rId36" w:history="1">
         <w:r>
           <w:rPr>
             <w:rStyle w:val="Hyperlink"/>
@@ -8661,7 +8786,7 @@
       <w:r>
         <w:t xml:space="preserve">Open the page for </w:t>
       </w:r>
-      <w:hyperlink r:id="rId34" w:history="1">
+      <w:hyperlink r:id="rId37" w:history="1">
         <w:r>
           <w:rPr>
             <w:rStyle w:val="Hyperlink"/>
@@ -8678,7 +8803,7 @@
       <w:r>
         <w:t xml:space="preserve"> </w:t>
       </w:r>
-      <w:hyperlink r:id="rId35" w:history="1">
+      <w:hyperlink r:id="rId38" w:history="1">
         <w:r>
           <w:rPr>
             <w:rStyle w:val="Hyperlink"/>
@@ -8781,7 +8906,7 @@
         </w:pBdr>
         <w:spacing w:before="140" w:after="140" w:line="320" w:lineRule="exact"/>
       </w:pPr>
-      <w:bookmarkStart w:id="22" w:name="_Toc504647545"/>
+      <w:bookmarkStart w:id="56" w:name="_Toc504647545"/>
       <w:r>
         <w:rPr>
           <w:b/>
@@ -8808,8 +8933,8 @@
           <w:bCs w:val="0"/>
         </w:rPr>
       </w:pPr>
-      <w:bookmarkStart w:id="23" w:name="_Toc504647546"/>
-      <w:bookmarkEnd w:id="22"/>
+      <w:bookmarkStart w:id="57" w:name="_Toc504647546"/>
+      <w:bookmarkEnd w:id="56"/>
       <w:r>
         <w:rPr>
           <w:rFonts w:ascii="Helvetica Neue" w:hAnsi="Helvetica Neue"/>
@@ -8838,7 +8963,7 @@
         </w:rPr>
         <w:t xml:space="preserve"> Quick Start</w:t>
       </w:r>
-      <w:bookmarkEnd w:id="23"/>
+      <w:bookmarkEnd w:id="57"/>
     </w:p>
     <w:p>
       <w:pPr>
@@ -8935,7 +9060,7 @@
                       <wp:effectExtent l="2222" t="0" r="8573" b="8572"/>
                       <wp:wrapSquare wrapText="bothSides"/>
                       <wp:docPr id="245" name="AutoShape 2">
-                        <a:hlinkClick xmlns:a="http://schemas.openxmlformats.org/drawingml/2006/main" r:id="rId36"/>
+                        <a:hlinkClick xmlns:a="http://schemas.openxmlformats.org/drawingml/2006/main" r:id="rId39"/>
                       </wp:docPr>
                       <wp:cNvGraphicFramePr>
                         <a:graphicFrameLocks xmlns:a="http://schemas.openxmlformats.org/drawingml/2006/main"/>
@@ -8979,7 +9104,7 @@
                                       </w14:props3d>
                                     </w:rPr>
                                   </w:pPr>
-                                  <w:hyperlink r:id="rId37" w:anchor="/stacks/new?templateURL=https://s3.amazonaws.com/quickstart-aviatrix-us-east-1/quickstart-aviatrix/templates/quickstart-aviatrix-master.template" w:history="1">
+                                  <w:hyperlink r:id="rId40" w:anchor="/stacks/new?templateURL=https://s3.amazonaws.com/quickstart-aviatrix-us-east-1/quickstart-aviatrix/templates/quickstart-aviatrix-master.template" w:history="1">
                                     <w:r>
                                       <w:rPr>
                                         <w:rStyle w:val="Hyperlink"/>
@@ -9032,7 +9157,7 @@
                                 </w14:props3d>
                               </w:rPr>
                             </w:pPr>
-                            <w:hyperlink r:id="rId38" w:anchor="/stacks/new?templateURL=https://s3.amazonaws.com/quickstart-aviatrix-us-east-1/quickstart-aviatrix/templates/quickstart-aviatrix-master.template" w:history="1">
+                            <w:hyperlink r:id="rId41" w:anchor="/stacks/new?templateURL=https://s3.amazonaws.com/quickstart-aviatrix-us-east-1/quickstart-aviatrix/templates/quickstart-aviatrix-master.template" w:history="1">
                               <w:r>
                                 <w:rPr>
                                   <w:rStyle w:val="Hyperlink"/>
@@ -9130,7 +9255,7 @@
                       <wp:effectExtent l="2222" t="0" r="8573" b="8572"/>
                       <wp:wrapSquare wrapText="bothSides"/>
                       <wp:docPr id="19" name="AutoShape 2">
-                        <a:hlinkClick xmlns:a="http://schemas.openxmlformats.org/drawingml/2006/main" r:id="rId39"/>
+                        <a:hlinkClick xmlns:a="http://schemas.openxmlformats.org/drawingml/2006/main" r:id="rId42"/>
                       </wp:docPr>
                       <wp:cNvGraphicFramePr>
                         <a:graphicFrameLocks xmlns:a="http://schemas.openxmlformats.org/drawingml/2006/main"/>
@@ -9174,7 +9299,7 @@
                                       </w14:props3d>
                                     </w:rPr>
                                   </w:pPr>
-                                  <w:hyperlink r:id="rId40" w:anchor="/stacks/new?templateURL=https://s3.amazonaws.com/quickstart-aviatrix-us-east-1/quickstart-aviatrix/templates/quickstart-aviatrix.template" w:history="1">
+                                  <w:hyperlink r:id="rId43" w:anchor="/stacks/new?templateURL=https://s3.amazonaws.com/quickstart-aviatrix-us-east-1/quickstart-aviatrix/templates/quickstart-aviatrix.template" w:history="1">
                                     <w:r>
                                       <w:rPr>
                                         <w:rStyle w:val="Hyperlink"/>
@@ -9227,7 +9352,7 @@
                                 </w14:props3d>
                               </w:rPr>
                             </w:pPr>
-                            <w:hyperlink r:id="rId41" w:anchor="/stacks/new?templateURL=https://s3.amazonaws.com/quickstart-aviatrix-us-east-1/quickstart-aviatrix/templates/quickstart-aviatrix.template" w:history="1">
+                            <w:hyperlink r:id="rId44" w:anchor="/stacks/new?templateURL=https://s3.amazonaws.com/quickstart-aviatrix-us-east-1/quickstart-aviatrix/templates/quickstart-aviatrix.template" w:history="1">
                               <w:r>
                                 <w:rPr>
                                   <w:rStyle w:val="Hyperlink"/>
@@ -9529,15 +9654,7 @@
         <w:t xml:space="preserve"> </w:t>
       </w:r>
       <w:r>
-        <w:t xml:space="preserve">navigation </w:t>
-      </w:r>
-      <w:proofErr w:type="gramStart"/>
-      <w:r>
-        <w:t>bar, and</w:t>
-      </w:r>
-      <w:proofErr w:type="gramEnd"/>
-      <w:r>
-        <w:t xml:space="preserve"> change it if necessary. This is where the </w:t>
+        <w:t xml:space="preserve">navigation bar, and change it if necessary. This is where the </w:t>
       </w:r>
       <w:r>
         <w:rPr>
@@ -9925,8 +10042,8 @@
           <w:color w:val="FFC000"/>
         </w:rPr>
       </w:pPr>
-      <w:bookmarkStart w:id="24" w:name="sc1"/>
-      <w:bookmarkEnd w:id="24"/>
+      <w:bookmarkStart w:id="58" w:name="sc1"/>
+      <w:bookmarkEnd w:id="58"/>
       <w:r>
         <w:rPr>
           <w:b/>
@@ -9976,8 +10093,8 @@
           <w:i/>
         </w:rPr>
       </w:pPr>
-      <w:bookmarkStart w:id="25" w:name="sc2"/>
-      <w:bookmarkEnd w:id="25"/>
+      <w:bookmarkStart w:id="59" w:name="sc2"/>
+      <w:bookmarkEnd w:id="59"/>
       <w:r>
         <w:rPr>
           <w:i/>
@@ -10303,7 +10420,6 @@
                 <w:szCs w:val="20"/>
               </w:rPr>
             </w:pPr>
-            <w:proofErr w:type="spellStart"/>
             <w:r>
               <w:rPr>
                 <w:sz w:val="20"/>
@@ -10311,7 +10427,6 @@
               </w:rPr>
               <w:t>Keypair</w:t>
             </w:r>
-            <w:proofErr w:type="spellEnd"/>
           </w:p>
         </w:tc>
         <w:tc>
@@ -10845,23 +10960,7 @@
                 <w:sz w:val="20"/>
                 <w:szCs w:val="20"/>
               </w:rPr>
-              <w:t xml:space="preserve">Availability zones where the Primary </w:t>
-            </w:r>
-            <w:proofErr w:type="gramStart"/>
-            <w:r>
-              <w:rPr>
-                <w:sz w:val="20"/>
-                <w:szCs w:val="20"/>
-              </w:rPr>
-              <w:t>and  HA</w:t>
-            </w:r>
-            <w:proofErr w:type="gramEnd"/>
-            <w:r>
-              <w:rPr>
-                <w:sz w:val="20"/>
-                <w:szCs w:val="20"/>
-              </w:rPr>
-              <w:t xml:space="preserve"> Hub Gateway will be deployed.</w:t>
+              <w:t>Availability zones where the Primary and  HA Hub Gateway will be deployed.</w:t>
             </w:r>
           </w:p>
         </w:tc>
@@ -11225,19 +11324,8 @@
                 <w:sz w:val="20"/>
                 <w:szCs w:val="20"/>
               </w:rPr>
-              <w:t>T</w:t>
-            </w:r>
-            <w:proofErr w:type="gramStart"/>
-            <w:r>
-              <w:rPr>
-                <w:rFonts w:ascii="Traveling _Typewriter" w:hAnsi="Traveling _Typewriter"/>
-                <w:color w:val="auto"/>
-                <w:sz w:val="20"/>
-                <w:szCs w:val="20"/>
-              </w:rPr>
-              <w:t>2.Medium</w:t>
-            </w:r>
-            <w:proofErr w:type="gramEnd"/>
+              <w:t>T2.Medium</w:t>
+            </w:r>
           </w:p>
         </w:tc>
         <w:tc>
@@ -11744,19 +11832,8 @@
                 <w:sz w:val="20"/>
                 <w:szCs w:val="20"/>
               </w:rPr>
-              <w:t>T</w:t>
-            </w:r>
-            <w:proofErr w:type="gramStart"/>
-            <w:r>
-              <w:rPr>
-                <w:rFonts w:ascii="Traveling _Typewriter" w:hAnsi="Traveling _Typewriter"/>
-                <w:color w:val="auto"/>
-                <w:sz w:val="20"/>
-                <w:szCs w:val="20"/>
-              </w:rPr>
-              <w:t>2.Medium</w:t>
-            </w:r>
-            <w:proofErr w:type="gramEnd"/>
+              <w:t>T2.Medium</w:t>
+            </w:r>
           </w:p>
         </w:tc>
         <w:tc>
@@ -11850,19 +11927,8 @@
                 <w:sz w:val="20"/>
                 <w:szCs w:val="20"/>
               </w:rPr>
-              <w:t>T</w:t>
-            </w:r>
-            <w:proofErr w:type="gramStart"/>
-            <w:r>
-              <w:rPr>
-                <w:rFonts w:ascii="Traveling _Typewriter" w:hAnsi="Traveling _Typewriter"/>
-                <w:color w:val="auto"/>
-                <w:sz w:val="20"/>
-                <w:szCs w:val="20"/>
-              </w:rPr>
-              <w:t>2.micro</w:t>
-            </w:r>
-            <w:proofErr w:type="gramEnd"/>
+              <w:t>T2.micro</w:t>
+            </w:r>
           </w:p>
         </w:tc>
         <w:tc>
@@ -12654,7 +12720,7 @@
       <w:r>
         <w:t xml:space="preserve"> page, you can </w:t>
       </w:r>
-      <w:hyperlink r:id="rId42" w:history="1">
+      <w:hyperlink r:id="rId45" w:history="1">
         <w:r>
           <w:rPr>
             <w:rStyle w:val="Hyperlink"/>
@@ -12671,7 +12737,7 @@
       <w:r>
         <w:t xml:space="preserve"> and </w:t>
       </w:r>
-      <w:hyperlink r:id="rId43" w:history="1">
+      <w:hyperlink r:id="rId46" w:history="1">
         <w:r>
           <w:rPr>
             <w:rStyle w:val="Hyperlink"/>
@@ -12731,27 +12797,7 @@
           <w:color w:val="444444"/>
           <w:shd w:val="clear" w:color="auto" w:fill="FFFFFF"/>
         </w:rPr>
-        <w:t xml:space="preserve">I acknowledge that AWS </w:t>
-      </w:r>
-      <w:proofErr w:type="spellStart"/>
-      <w:r>
-        <w:rPr>
-          <w:rStyle w:val="Strong"/>
-          <w:rFonts w:eastAsiaTheme="majorEastAsia"/>
-          <w:color w:val="444444"/>
-          <w:shd w:val="clear" w:color="auto" w:fill="FFFFFF"/>
-        </w:rPr>
-        <w:t>CloudFormation</w:t>
-      </w:r>
-      <w:proofErr w:type="spellEnd"/>
-      <w:r>
-        <w:rPr>
-          <w:rStyle w:val="Strong"/>
-          <w:rFonts w:eastAsiaTheme="majorEastAsia"/>
-          <w:color w:val="444444"/>
-          <w:shd w:val="clear" w:color="auto" w:fill="FFFFFF"/>
-        </w:rPr>
-        <w:t xml:space="preserve"> might create IAM resources with custom names.</w:t>
+        <w:t>I acknowledge that AWS CloudFormation might create IAM resources with custom names.</w:t>
       </w:r>
       <w:r>
         <w:t>” to</w:t>
@@ -13137,7 +13183,6 @@
                 <w:szCs w:val="20"/>
               </w:rPr>
             </w:pPr>
-            <w:proofErr w:type="spellStart"/>
             <w:r>
               <w:rPr>
                 <w:sz w:val="20"/>
@@ -13145,7 +13190,6 @@
               </w:rPr>
               <w:t>Keypair</w:t>
             </w:r>
-            <w:proofErr w:type="spellEnd"/>
           </w:p>
         </w:tc>
         <w:tc>
@@ -13614,23 +13658,7 @@
                 <w:sz w:val="20"/>
                 <w:szCs w:val="20"/>
               </w:rPr>
-              <w:t xml:space="preserve">Availability zones where the Primary </w:t>
-            </w:r>
-            <w:proofErr w:type="gramStart"/>
-            <w:r>
-              <w:rPr>
-                <w:sz w:val="20"/>
-                <w:szCs w:val="20"/>
-              </w:rPr>
-              <w:t>and  HA</w:t>
-            </w:r>
-            <w:proofErr w:type="gramEnd"/>
-            <w:r>
-              <w:rPr>
-                <w:sz w:val="20"/>
-                <w:szCs w:val="20"/>
-              </w:rPr>
-              <w:t xml:space="preserve"> Hub Gateway will be deployed.</w:t>
+              <w:t>Availability zones where the Primary and  HA Hub Gateway will be deployed.</w:t>
             </w:r>
           </w:p>
         </w:tc>
@@ -13946,19 +13974,8 @@
                 <w:sz w:val="20"/>
                 <w:szCs w:val="20"/>
               </w:rPr>
-              <w:t>T</w:t>
-            </w:r>
-            <w:proofErr w:type="gramStart"/>
-            <w:r>
-              <w:rPr>
-                <w:rFonts w:ascii="Traveling _Typewriter" w:hAnsi="Traveling _Typewriter"/>
-                <w:color w:val="auto"/>
-                <w:sz w:val="20"/>
-                <w:szCs w:val="20"/>
-              </w:rPr>
-              <w:t>2.Medium</w:t>
-            </w:r>
-            <w:proofErr w:type="gramEnd"/>
+              <w:t>T2.Medium</w:t>
+            </w:r>
           </w:p>
         </w:tc>
         <w:tc>
@@ -14425,19 +14442,8 @@
                 <w:sz w:val="20"/>
                 <w:szCs w:val="20"/>
               </w:rPr>
-              <w:t>T</w:t>
-            </w:r>
-            <w:proofErr w:type="gramStart"/>
-            <w:r>
-              <w:rPr>
-                <w:rFonts w:ascii="Traveling _Typewriter" w:hAnsi="Traveling _Typewriter"/>
-                <w:color w:val="auto"/>
-                <w:sz w:val="20"/>
-                <w:szCs w:val="20"/>
-              </w:rPr>
-              <w:t>2.Medium</w:t>
-            </w:r>
-            <w:proofErr w:type="gramEnd"/>
+              <w:t>T2.Medium</w:t>
+            </w:r>
           </w:p>
         </w:tc>
         <w:tc>
@@ -14531,19 +14537,8 @@
                 <w:sz w:val="20"/>
                 <w:szCs w:val="20"/>
               </w:rPr>
-              <w:t>T</w:t>
-            </w:r>
-            <w:proofErr w:type="gramStart"/>
-            <w:r>
-              <w:rPr>
-                <w:rFonts w:ascii="Traveling _Typewriter" w:hAnsi="Traveling _Typewriter"/>
-                <w:color w:val="auto"/>
-                <w:sz w:val="20"/>
-                <w:szCs w:val="20"/>
-              </w:rPr>
-              <w:t>2.micro</w:t>
-            </w:r>
-            <w:proofErr w:type="gramEnd"/>
+              <w:t>T2.micro</w:t>
+            </w:r>
           </w:p>
         </w:tc>
         <w:tc>
@@ -15225,7 +15220,7 @@
       <w:r>
         <w:t xml:space="preserve"> page, you can </w:t>
       </w:r>
-      <w:hyperlink r:id="rId44" w:history="1">
+      <w:hyperlink r:id="rId47" w:history="1">
         <w:r>
           <w:rPr>
             <w:rStyle w:val="Hyperlink"/>
@@ -15242,7 +15237,7 @@
       <w:r>
         <w:t xml:space="preserve"> and </w:t>
       </w:r>
-      <w:hyperlink r:id="rId45" w:history="1">
+      <w:hyperlink r:id="rId48" w:history="1">
         <w:r>
           <w:rPr>
             <w:rStyle w:val="Hyperlink"/>
@@ -15301,31 +15296,7 @@
           <w:szCs w:val="21"/>
           <w:shd w:val="clear" w:color="auto" w:fill="FFFFFF"/>
         </w:rPr>
-        <w:t xml:space="preserve">I acknowledge that AWS </w:t>
-      </w:r>
-      <w:proofErr w:type="spellStart"/>
-      <w:r>
-        <w:rPr>
-          <w:rStyle w:val="Strong"/>
-          <w:rFonts w:ascii="Helvetica Neue" w:eastAsiaTheme="majorEastAsia" w:hAnsi="Helvetica Neue"/>
-          <w:color w:val="444444"/>
-          <w:sz w:val="21"/>
-          <w:szCs w:val="21"/>
-          <w:shd w:val="clear" w:color="auto" w:fill="FFFFFF"/>
-        </w:rPr>
-        <w:t>CloudFormation</w:t>
-      </w:r>
-      <w:proofErr w:type="spellEnd"/>
-      <w:r>
-        <w:rPr>
-          <w:rStyle w:val="Strong"/>
-          <w:rFonts w:ascii="Helvetica Neue" w:eastAsiaTheme="majorEastAsia" w:hAnsi="Helvetica Neue"/>
-          <w:color w:val="444444"/>
-          <w:sz w:val="21"/>
-          <w:szCs w:val="21"/>
-          <w:shd w:val="clear" w:color="auto" w:fill="FFFFFF"/>
-        </w:rPr>
-        <w:t xml:space="preserve"> might create IAM resources with custom names.</w:t>
+        <w:t>I acknowledge that AWS CloudFormation might create IAM resources with custom names.</w:t>
       </w:r>
       <w:r>
         <w:t>” to acknowledge that you accept that the template will create IAM resources.</w:t>
@@ -15362,7 +15333,7 @@
         <w:spacing w:after="120" w:line="360" w:lineRule="auto"/>
         <w:contextualSpacing/>
       </w:pPr>
-      <w:bookmarkStart w:id="26" w:name="_Toc504647547"/>
+      <w:bookmarkStart w:id="60" w:name="_Toc504647547"/>
       <w:r>
         <w:rPr>
           <w:i/>
@@ -15439,15 +15410,7 @@
         <w:contextualSpacing/>
       </w:pPr>
       <w:r>
-        <w:t xml:space="preserve">(OPTIONAL): Troubleshooting – you can use AWS </w:t>
-      </w:r>
-      <w:proofErr w:type="spellStart"/>
-      <w:r>
-        <w:t>Cloudwatch</w:t>
-      </w:r>
-      <w:proofErr w:type="spellEnd"/>
-      <w:r>
-        <w:t xml:space="preserve"> to view detailed logs of the Aviatrix </w:t>
+        <w:t xml:space="preserve">(OPTIONAL): Troubleshooting – you can use AWS Cloudwatch to view detailed logs of the Aviatrix </w:t>
       </w:r>
       <w:r>
         <w:t>Global Transit Hub VPC</w:t>
@@ -15514,7 +15477,7 @@
         </w:rPr>
         <w:t>Spoke VPC</w:t>
       </w:r>
-      <w:bookmarkEnd w:id="26"/>
+      <w:bookmarkEnd w:id="60"/>
     </w:p>
     <w:p>
       <w:pPr>
@@ -15819,15 +15782,7 @@
         <w:contextualSpacing/>
       </w:pPr>
       <w:r>
-        <w:t xml:space="preserve">In less than 2 minutes, the </w:t>
-      </w:r>
-      <w:proofErr w:type="spellStart"/>
-      <w:r>
-        <w:t>Poller</w:t>
-      </w:r>
-      <w:proofErr w:type="spellEnd"/>
-      <w:r>
-        <w:t xml:space="preserve"> process will detect the new tag and execute the necessary API calls to deploy an Aviatrix spoke VPC gateway in first public subnet that it finds and then deploys the Aviatrix HA Gateway in the 2</w:t>
+        <w:t>In less than 2 minutes, the Poller process will detect the new tag and execute the necessary API calls to deploy an Aviatrix spoke VPC gateway in first public subnet that it finds and then deploys the Aviatrix HA Gateway in the 2</w:t>
       </w:r>
       <w:r>
         <w:rPr>
@@ -15861,7 +15816,7 @@
           <w:bCs w:val="0"/>
         </w:rPr>
       </w:pPr>
-      <w:bookmarkStart w:id="27" w:name="_Toc504647548"/>
+      <w:bookmarkStart w:id="61" w:name="_Toc504647548"/>
       <w:r>
         <w:rPr>
           <w:rFonts w:ascii="Helvetica Neue" w:hAnsi="Helvetica Neue"/>
@@ -15890,7 +15845,7 @@
         </w:rPr>
         <w:t>(Optional) Delete Spoke VPC</w:t>
       </w:r>
-      <w:bookmarkEnd w:id="27"/>
+      <w:bookmarkEnd w:id="61"/>
     </w:p>
     <w:p>
       <w:pPr>
@@ -16005,7 +15960,7 @@
           <w:u w:val="none"/>
         </w:rPr>
       </w:pPr>
-      <w:bookmarkStart w:id="28" w:name="_Toc504647549"/>
+      <w:bookmarkStart w:id="62" w:name="_Toc504647549"/>
       <w:r>
         <w:rPr>
           <w:rStyle w:val="Hyperlink"/>
@@ -16013,47 +15968,7 @@
           <w:color w:val="000000" w:themeColor="text1"/>
           <w:u w:val="none"/>
         </w:rPr>
-        <w:t xml:space="preserve">In less than 2 minutes, the </w:t>
-      </w:r>
-      <w:proofErr w:type="spellStart"/>
-      <w:r>
-        <w:rPr>
-          <w:rStyle w:val="Hyperlink"/>
-          <w:rFonts w:eastAsiaTheme="majorEastAsia"/>
-          <w:color w:val="000000" w:themeColor="text1"/>
-          <w:u w:val="none"/>
-        </w:rPr>
-        <w:t>Poller</w:t>
-      </w:r>
-      <w:proofErr w:type="spellEnd"/>
-      <w:r>
-        <w:rPr>
-          <w:rStyle w:val="Hyperlink"/>
-          <w:rFonts w:eastAsiaTheme="majorEastAsia"/>
-          <w:color w:val="000000" w:themeColor="text1"/>
-          <w:u w:val="none"/>
-        </w:rPr>
-        <w:t xml:space="preserve"> process will detect the change in the tag and execute the necessary API calls to delete the peering with the Aviatrix Transit Hub </w:t>
-      </w:r>
-      <w:proofErr w:type="gramStart"/>
-      <w:r>
-        <w:rPr>
-          <w:rStyle w:val="Hyperlink"/>
-          <w:rFonts w:eastAsiaTheme="majorEastAsia"/>
-          <w:color w:val="000000" w:themeColor="text1"/>
-          <w:u w:val="none"/>
-        </w:rPr>
-        <w:t>Gateway, and</w:t>
-      </w:r>
-      <w:proofErr w:type="gramEnd"/>
-      <w:r>
-        <w:rPr>
-          <w:rStyle w:val="Hyperlink"/>
-          <w:rFonts w:eastAsiaTheme="majorEastAsia"/>
-          <w:color w:val="000000" w:themeColor="text1"/>
-          <w:u w:val="none"/>
-        </w:rPr>
-        <w:t xml:space="preserve"> will delete the Aviatrix gateways on the VPC.</w:t>
+        <w:t>In less than 2 minutes, the Poller process will detect the change in the tag and execute the necessary API calls to delete the peering with the Aviatrix Transit Hub Gateway, and will delete the Aviatrix gateways on the VPC.</w:t>
       </w:r>
     </w:p>
     <w:p>
@@ -16097,7 +16012,6 @@
         </w:rPr>
         <w:t>” tags will be changed to “</w:t>
       </w:r>
-      <w:proofErr w:type="spellStart"/>
       <w:r>
         <w:rPr>
           <w:rStyle w:val="Hyperlink"/>
@@ -16106,18 +16020,7 @@
           <w:color w:val="000000" w:themeColor="text1"/>
           <w:u w:val="none"/>
         </w:rPr>
-        <w:t>unpeered</w:t>
-      </w:r>
-      <w:proofErr w:type="spellEnd"/>
-      <w:r>
-        <w:rPr>
-          <w:rStyle w:val="Hyperlink"/>
-          <w:rFonts w:eastAsiaTheme="majorEastAsia"/>
-          <w:i/>
-          <w:color w:val="000000" w:themeColor="text1"/>
-          <w:u w:val="none"/>
-        </w:rPr>
-        <w:t>.</w:t>
+        <w:t>unpeered.</w:t>
       </w:r>
       <w:r>
         <w:rPr>
@@ -16151,7 +16054,7 @@
         </w:rPr>
         <w:t>. (Optional) Launch Aviatrix UI</w:t>
       </w:r>
-      <w:bookmarkEnd w:id="28"/>
+      <w:bookmarkEnd w:id="62"/>
     </w:p>
     <w:p>
       <w:pPr>
@@ -16166,21 +16069,11 @@
         <w:t>Under the Outputs of the Stack you will find the address of the controller</w:t>
       </w:r>
       <w:r>
-        <w:t xml:space="preserve"> (</w:t>
-      </w:r>
-      <w:proofErr w:type="spellStart"/>
-      <w:r>
-        <w:t>AviatrixControllerEIP</w:t>
-      </w:r>
-      <w:proofErr w:type="spellEnd"/>
-      <w:r>
-        <w:t>=</w:t>
-      </w:r>
-      <w:proofErr w:type="spellStart"/>
-      <w:r>
-        <w:t>x.x.x.x</w:t>
-      </w:r>
-      <w:proofErr w:type="spellEnd"/>
+        <w:t xml:space="preserve"> (AviatrixControllerEIP</w:t>
+      </w:r>
+      <w:r>
+        <w:t>=x.x.x.x</w:t>
+      </w:r>
       <w:r>
         <w:t>)</w:t>
       </w:r>
@@ -16233,7 +16126,7 @@
                     <pic:cNvPicPr/>
                   </pic:nvPicPr>
                   <pic:blipFill>
-                    <a:blip r:embed="rId46" cstate="print">
+                    <a:blip r:embed="rId49" cstate="print">
                       <a:extLst>
                         <a:ext uri="{28A0092B-C50C-407E-A947-70E740481C1C}">
                           <a14:useLocalDpi xmlns:a14="http://schemas.microsoft.com/office/drawing/2010/main" val="0"/>
@@ -16311,7 +16204,7 @@
           <w:bCs w:val="0"/>
         </w:rPr>
       </w:pPr>
-      <w:bookmarkStart w:id="29" w:name="_Toc504647550"/>
+      <w:bookmarkStart w:id="63" w:name="_Toc504647550"/>
       <w:r>
         <w:rPr>
           <w:rFonts w:ascii="Helvetica Neue" w:hAnsi="Helvetica Neue"/>
@@ -16341,7 +16234,7 @@
         </w:rPr>
         <w:t>Connecting Transit Hub to Enterprise site using VPN or Direct Connect</w:t>
       </w:r>
-      <w:bookmarkEnd w:id="29"/>
+      <w:bookmarkEnd w:id="63"/>
     </w:p>
     <w:p>
       <w:pPr>
@@ -16353,8 +16246,8 @@
         <w:spacing w:after="120" w:line="360" w:lineRule="auto"/>
         <w:contextualSpacing/>
       </w:pPr>
-      <w:bookmarkStart w:id="30" w:name="_Toc504647551"/>
-      <w:bookmarkStart w:id="31" w:name="_Hlk501458525"/>
+      <w:bookmarkStart w:id="64" w:name="_Toc504647551"/>
+      <w:bookmarkStart w:id="65" w:name="_Hlk501458525"/>
       <w:r>
         <w:t>To enable</w:t>
       </w:r>
@@ -16378,24 +16271,12 @@
       <w:r>
         <w:t xml:space="preserve">For more instruction on connecting to an enterprise site or co-location, visit </w:t>
       </w:r>
-      <w:hyperlink r:id="rId47" w:history="1">
+      <w:hyperlink r:id="rId50" w:history="1">
         <w:r>
           <w:rPr>
             <w:rStyle w:val="Hyperlink"/>
           </w:rPr>
-          <w:t xml:space="preserve">how to connect the Transit Hub VPC to a </w:t>
-        </w:r>
-        <w:r>
-          <w:rPr>
-            <w:rStyle w:val="Hyperlink"/>
-          </w:rPr>
-          <w:t>V</w:t>
-        </w:r>
-        <w:r>
-          <w:rPr>
-            <w:rStyle w:val="Hyperlink"/>
-          </w:rPr>
-          <w:t>GW that terminates your Direct Connect or VPN connection</w:t>
+          <w:t>how to connect the Transit Hub VPC to a VGW that terminates your Direct Connect or VPN connection</w:t>
         </w:r>
       </w:hyperlink>
       <w:r>
@@ -16507,7 +16388,7 @@
                       <wp:effectExtent l="2222" t="0" r="8573" b="8572"/>
                       <wp:wrapSquare wrapText="bothSides"/>
                       <wp:docPr id="7" name="AutoShape 2">
-                        <a:hlinkClick xmlns:a="http://schemas.openxmlformats.org/drawingml/2006/main" r:id="rId48"/>
+                        <a:hlinkClick xmlns:a="http://schemas.openxmlformats.org/drawingml/2006/main" r:id="rId51"/>
                       </wp:docPr>
                       <wp:cNvGraphicFramePr>
                         <a:graphicFrameLocks xmlns:a="http://schemas.openxmlformats.org/drawingml/2006/main"/>
@@ -16551,7 +16432,7 @@
                                       </w14:props3d>
                                     </w:rPr>
                                   </w:pPr>
-                                  <w:hyperlink r:id="rId49" w:anchor="/stacks/new?templateURL=https://s3.amazonaws.com/quickstart-aviatrix-us-east-1/quickstart-aviatrix/templates/quickstart-aviatrix-iamroles.template" w:history="1">
+                                  <w:hyperlink r:id="rId52" w:anchor="/stacks/new?templateURL=https://s3.amazonaws.com/quickstart-aviatrix-us-east-1/quickstart-aviatrix/templates/quickstart-aviatrix-iamroles.template" w:history="1">
                                     <w:r>
                                       <w:rPr>
                                         <w:rStyle w:val="Hyperlink"/>
@@ -16604,7 +16485,7 @@
                                 </w14:props3d>
                               </w:rPr>
                             </w:pPr>
-                            <w:hyperlink r:id="rId50" w:anchor="/stacks/new?templateURL=https://s3.amazonaws.com/quickstart-aviatrix-us-east-1/quickstart-aviatrix/templates/quickstart-aviatrix-iamroles.template" w:history="1">
+                            <w:hyperlink r:id="rId53" w:anchor="/stacks/new?templateURL=https://s3.amazonaws.com/quickstart-aviatrix-us-east-1/quickstart-aviatrix/templates/quickstart-aviatrix-iamroles.template" w:history="1">
                               <w:r>
                                 <w:rPr>
                                   <w:rStyle w:val="Hyperlink"/>
@@ -16676,7 +16557,7 @@
         </w:rPr>
         <w:t xml:space="preserve">One Aviatrix Role for EC2 (named aviatrix-role-ec2) with corresponding role policy (named aviatrix-assume-role-policy). Click </w:t>
       </w:r>
-      <w:hyperlink r:id="rId51" w:history="1">
+      <w:hyperlink r:id="rId54" w:history="1">
         <w:r>
           <w:rPr>
             <w:rStyle w:val="Hyperlink"/>
@@ -16727,7 +16608,7 @@
         </w:rPr>
         <w:t xml:space="preserve">One Aviatrix Role for Apps (named aviatrix-role-app) with corresponding role policy (named aviatrix-app-policy) Click </w:t>
       </w:r>
-      <w:hyperlink r:id="rId52" w:history="1">
+      <w:hyperlink r:id="rId55" w:history="1">
         <w:r>
           <w:rPr>
             <w:rStyle w:val="Hyperlink"/>
@@ -16814,7 +16695,7 @@
         </w:rPr>
         <w:t>What is Unique About the Aviatrix Global Transit Solution?</w:t>
       </w:r>
-      <w:bookmarkEnd w:id="30"/>
+      <w:bookmarkEnd w:id="64"/>
     </w:p>
     <w:p>
       <w:pPr>
@@ -16923,15 +16804,7 @@
         <w:t>–</w:t>
       </w:r>
       <w:r>
-        <w:t xml:space="preserve"> Integrated diagnostic tools make troubleshooting much easier than traditional networking products that use BGP everywhere. Integrated </w:t>
-      </w:r>
-      <w:proofErr w:type="spellStart"/>
-      <w:r>
-        <w:t>FlightPath</w:t>
-      </w:r>
-      <w:proofErr w:type="spellEnd"/>
-      <w:r>
-        <w:t xml:space="preserve"> troublesho0ting tool helps identify EC2 Connectivity problems faster to minimize business downtime.</w:t>
+        <w:t xml:space="preserve"> Integrated diagnostic tools make troubleshooting much easier than traditional networking products that use BGP everywhere. Integrated FlightPath troublesho0ting tool helps identify EC2 Connectivity problems faster to minimize business downtime.</w:t>
       </w:r>
     </w:p>
     <w:p>
@@ -16956,23 +16829,10 @@
         <w:t>VPC Isolation and segmentation are created by design - with spoke to spoke conne</w:t>
       </w:r>
       <w:r>
-        <w:t>ctivity through the t</w:t>
-      </w:r>
-      <w:bookmarkStart w:id="32" w:name="_GoBack"/>
-      <w:bookmarkEnd w:id="32"/>
-      <w:r>
-        <w:t xml:space="preserve">ransit hub.  With encrypted links, </w:t>
-      </w:r>
-      <w:r>
-        <w:t xml:space="preserve">integrated </w:t>
-      </w:r>
-      <w:proofErr w:type="spellStart"/>
-      <w:r>
-        <w:t>stateful</w:t>
-      </w:r>
-      <w:proofErr w:type="spellEnd"/>
-      <w:r>
-        <w:t xml:space="preserve"> firewall for policy enforcement, and fully qualified domain name filtering (FQDN), Aviatrix ensures security is fully integrated with your global transit network. Aviatrix also supports VPC-to-VPC direct peering allowing direct spoke-to-spoke connectivity (eliminating the transit hop). This configuration can be enabled via the Controller.</w:t>
+        <w:t xml:space="preserve">ctivity through the transit hub.  With encrypted links, </w:t>
+      </w:r>
+      <w:r>
+        <w:t>integrated stateful firewall for policy enforcement, and fully qualified domain name filtering (FQDN), Aviatrix ensures security is fully integrated with your global transit network. Aviatrix also supports VPC-to-VPC direct peering allowing direct spoke-to-spoke connectivity (eliminating the transit hop). This configuration can be enabled via the Controller.</w:t>
       </w:r>
     </w:p>
     <w:p>
@@ -17020,7 +16880,7 @@
       <w:r>
         <w:t>monitors, displays and alerts on link status, performance and link latency for transit hubs and spoke VPCs</w:t>
       </w:r>
-      <w:bookmarkEnd w:id="31"/>
+      <w:bookmarkEnd w:id="65"/>
       <w:r>
         <w:t>.</w:t>
       </w:r>
@@ -17039,7 +16899,7 @@
           <w:kern w:val="28"/>
         </w:rPr>
       </w:pPr>
-      <w:bookmarkStart w:id="33" w:name="_Toc504647552"/>
+      <w:bookmarkStart w:id="66" w:name="_Toc504647552"/>
       <w:r>
         <w:rPr>
           <w:rFonts w:ascii="Georgia" w:hAnsi="Georgia"/>
@@ -17130,7 +16990,7 @@
         </w:rPr>
         <w:t xml:space="preserve"> on AWS</w:t>
       </w:r>
-      <w:bookmarkEnd w:id="33"/>
+      <w:bookmarkEnd w:id="66"/>
     </w:p>
     <w:p>
       <w:pPr>
@@ -17178,7 +17038,7 @@
         </w:rPr>
         <w:t xml:space="preserve"> please refer to our </w:t>
       </w:r>
-      <w:hyperlink r:id="rId53" w:history="1">
+      <w:hyperlink r:id="rId56" w:history="1">
         <w:r>
           <w:rPr>
             <w:rStyle w:val="Hyperlink"/>
@@ -17265,39 +17125,7 @@
           <w:rFonts w:ascii="Georgia" w:hAnsi="Georgia"/>
           <w:color w:val="404040"/>
         </w:rPr>
-        <w:t xml:space="preserve">When the controller is down or out of service, your network will continue to be operational and encrypted tunnels and </w:t>
-      </w:r>
-      <w:proofErr w:type="spellStart"/>
-      <w:r>
-        <w:rPr>
-          <w:rFonts w:ascii="Georgia" w:hAnsi="Georgia"/>
-          <w:color w:val="404040"/>
-        </w:rPr>
-        <w:t>OpenVPN</w:t>
-      </w:r>
-      <w:proofErr w:type="spellEnd"/>
-      <w:r>
-        <w:rPr>
-          <w:rFonts w:ascii="Georgia" w:hAnsi="Georgia"/>
-          <w:color w:val="404040"/>
-        </w:rPr>
-        <w:t xml:space="preserve"> users stay connected and are not affected. Since most of the data logs are forwarded from the gateways directly, the loss of log information from the controller is minimal. The only impact is that you cannot build new tunnels or add new </w:t>
-      </w:r>
-      <w:proofErr w:type="spellStart"/>
-      <w:r>
-        <w:rPr>
-          <w:rFonts w:ascii="Georgia" w:hAnsi="Georgia"/>
-          <w:color w:val="404040"/>
-        </w:rPr>
-        <w:t>OpenVPN</w:t>
-      </w:r>
-      <w:proofErr w:type="spellEnd"/>
-      <w:r>
-        <w:rPr>
-          <w:rFonts w:ascii="Georgia" w:hAnsi="Georgia"/>
-          <w:color w:val="404040"/>
-        </w:rPr>
-        <w:t xml:space="preserve"> users.</w:t>
+        <w:t>When the controller is down or out of service, your network will continue to be operational and encrypted tunnels and OpenVPN users stay connected and are not affected. Since most of the data logs are forwarded from the gateways directly, the loss of log information from the controller is minimal. The only impact is that you cannot build new tunnels or add new OpenVPN users.</w:t>
       </w:r>
     </w:p>
     <w:p>
@@ -17331,7 +17159,7 @@
         </w:rPr>
         <w:t xml:space="preserve"> refer to the </w:t>
       </w:r>
-      <w:hyperlink r:id="rId54" w:history="1">
+      <w:hyperlink r:id="rId57" w:history="1">
         <w:r>
           <w:rPr>
             <w:rStyle w:val="Hyperlink"/>
@@ -17392,7 +17220,7 @@
         </w:rPr>
         <w:t xml:space="preserve">Please find our complete documentation at </w:t>
       </w:r>
-      <w:hyperlink r:id="rId55" w:history="1">
+      <w:hyperlink r:id="rId58" w:history="1">
         <w:r>
           <w:rPr>
             <w:rStyle w:val="Hyperlink"/>
@@ -17409,7 +17237,7 @@
         </w:rPr>
         <w:t>.</w:t>
       </w:r>
-      <w:bookmarkStart w:id="34" w:name="_Toc481076941"/>
+      <w:bookmarkStart w:id="67" w:name="_Toc481076941"/>
     </w:p>
     <w:p>
       <w:pPr>
@@ -17420,7 +17248,7 @@
           <w:color w:val="FFC000"/>
         </w:rPr>
       </w:pPr>
-      <w:bookmarkStart w:id="35" w:name="_Toc504647553"/>
+      <w:bookmarkStart w:id="68" w:name="_Toc504647553"/>
     </w:p>
     <w:p>
       <w:pPr>
@@ -17439,8 +17267,8 @@
         </w:rPr>
         <w:t>Security</w:t>
       </w:r>
-      <w:bookmarkEnd w:id="34"/>
-      <w:bookmarkEnd w:id="35"/>
+      <w:bookmarkEnd w:id="67"/>
+      <w:bookmarkEnd w:id="68"/>
     </w:p>
     <w:p>
       <w:pPr>
@@ -17569,7 +17397,7 @@
           <w:color w:val="FFC000"/>
         </w:rPr>
       </w:pPr>
-      <w:bookmarkStart w:id="36" w:name="_Toc504647554"/>
+      <w:bookmarkStart w:id="69" w:name="_Toc504647554"/>
       <w:r>
         <w:rPr>
           <w:rFonts w:ascii="Helvetica Neue" w:hAnsi="Helvetica Neue"/>
@@ -17579,7 +17407,7 @@
         <w:lastRenderedPageBreak/>
         <w:t>FAQ</w:t>
       </w:r>
-      <w:bookmarkEnd w:id="36"/>
+      <w:bookmarkEnd w:id="69"/>
     </w:p>
     <w:p>
       <w:pPr>
@@ -18019,7 +17847,7 @@
         </w:rPr>
         <w:t xml:space="preserve">  Spoke VPCs are automatically connected as and when they are tagged. </w:t>
       </w:r>
-      <w:bookmarkStart w:id="37" w:name="_Toc504647555"/>
+      <w:bookmarkStart w:id="70" w:name="_Toc504647555"/>
     </w:p>
     <w:p>
       <w:pPr>
@@ -18043,7 +17871,7 @@
         </w:rPr>
         <w:t>Additional Resources</w:t>
       </w:r>
-      <w:bookmarkEnd w:id="37"/>
+      <w:bookmarkEnd w:id="70"/>
     </w:p>
     <w:p>
       <w:pPr>
@@ -18083,7 +17911,7 @@
           <w:szCs w:val="20"/>
         </w:rPr>
       </w:pPr>
-      <w:hyperlink r:id="rId56" w:history="1">
+      <w:hyperlink r:id="rId59" w:history="1">
         <w:r>
           <w:rPr>
             <w:rStyle w:val="Hyperlink"/>
@@ -18106,25 +17934,15 @@
           <w:szCs w:val="20"/>
         </w:rPr>
       </w:pPr>
-      <w:hyperlink r:id="rId57" w:history="1">
+      <w:hyperlink r:id="rId60" w:history="1">
         <w:r>
           <w:rPr>
             <w:rStyle w:val="Hyperlink"/>
             <w:sz w:val="20"/>
             <w:szCs w:val="20"/>
           </w:rPr>
-          <w:t xml:space="preserve">AWS </w:t>
+          <w:t>AWS CloudFormation</w:t>
         </w:r>
-        <w:proofErr w:type="spellStart"/>
-        <w:r>
-          <w:rPr>
-            <w:rStyle w:val="Hyperlink"/>
-            <w:sz w:val="20"/>
-            <w:szCs w:val="20"/>
-          </w:rPr>
-          <w:t>CloudFormation</w:t>
-        </w:r>
-        <w:proofErr w:type="spellEnd"/>
       </w:hyperlink>
     </w:p>
     <w:p>
@@ -18139,7 +17957,7 @@
           <w:szCs w:val="20"/>
         </w:rPr>
       </w:pPr>
-      <w:hyperlink r:id="rId58" w:history="1">
+      <w:hyperlink r:id="rId61" w:history="1">
         <w:r>
           <w:rPr>
             <w:rStyle w:val="Hyperlink"/>
@@ -18355,7 +18173,7 @@
         <w:lastRenderedPageBreak/>
         <w:fldChar w:fldCharType="end"/>
       </w:r>
-      <w:bookmarkStart w:id="38" w:name="_Toc504647556"/>
+      <w:bookmarkStart w:id="71" w:name="_Toc504647556"/>
       <w:r>
         <w:rPr>
           <w:rFonts w:ascii="Helvetica Neue" w:hAnsi="Helvetica Neue"/>
@@ -18366,7 +18184,7 @@
         </w:rPr>
         <w:t>Send Us Feedback</w:t>
       </w:r>
-      <w:bookmarkEnd w:id="38"/>
+      <w:bookmarkEnd w:id="71"/>
     </w:p>
     <w:p>
       <w:pPr>
@@ -18377,7 +18195,7 @@
       <w:r>
         <w:t xml:space="preserve">You can visit our </w:t>
       </w:r>
-      <w:hyperlink r:id="rId59" w:history="1">
+      <w:hyperlink r:id="rId62" w:history="1">
         <w:r>
           <w:rPr>
             <w:rStyle w:val="Hyperlink"/>
@@ -18410,9 +18228,9 @@
           <w:color w:val="FFC000"/>
         </w:rPr>
       </w:pPr>
-      <w:bookmarkStart w:id="39" w:name="_Toc470792051"/>
-      <w:bookmarkStart w:id="40" w:name="_Toc470793187"/>
-      <w:bookmarkStart w:id="41" w:name="_Toc504647557"/>
+      <w:bookmarkStart w:id="72" w:name="_Toc470792051"/>
+      <w:bookmarkStart w:id="73" w:name="_Toc470793187"/>
+      <w:bookmarkStart w:id="74" w:name="_Toc504647557"/>
       <w:r>
         <w:rPr>
           <w:rFonts w:ascii="Helvetica Neue" w:hAnsi="Helvetica Neue"/>
@@ -18421,9 +18239,9 @@
         </w:rPr>
         <w:t>Document Revisions</w:t>
       </w:r>
-      <w:bookmarkEnd w:id="39"/>
-      <w:bookmarkEnd w:id="40"/>
-      <w:bookmarkEnd w:id="41"/>
+      <w:bookmarkEnd w:id="72"/>
+      <w:bookmarkEnd w:id="73"/>
+      <w:bookmarkEnd w:id="74"/>
     </w:p>
     <w:tbl>
       <w:tblPr>
@@ -18734,7 +18552,7 @@
                               </w:rPr>
                               <w:t xml:space="preserve">The software included with this paper is licensed under the Apache License, Version 2.0 (the "License"). You may not use this file except in compliance with the License. A copy of the License is located at </w:t>
                             </w:r>
-                            <w:hyperlink r:id="rId60" w:history="1">
+                            <w:hyperlink r:id="rId63" w:history="1">
                               <w:r>
                                 <w:rPr>
                                   <w:rStyle w:val="Hyperlink"/>
@@ -18869,7 +18687,7 @@
                         </w:rPr>
                         <w:t xml:space="preserve">The software included with this paper is licensed under the Apache License, Version 2.0 (the "License"). You may not use this file except in compliance with the License. A copy of the License is located at </w:t>
                       </w:r>
-                      <w:hyperlink r:id="rId61" w:history="1">
+                      <w:hyperlink r:id="rId64" w:history="1">
                         <w:r>
                           <w:rPr>
                             <w:rStyle w:val="Hyperlink"/>
@@ -18911,10 +18729,10 @@
       </w:r>
     </w:p>
     <w:sectPr>
-      <w:headerReference w:type="default" r:id="rId62"/>
-      <w:footerReference w:type="default" r:id="rId63"/>
-      <w:headerReference w:type="first" r:id="rId64"/>
-      <w:footerReference w:type="first" r:id="rId65"/>
+      <w:headerReference w:type="default" r:id="rId65"/>
+      <w:footerReference w:type="default" r:id="rId66"/>
+      <w:headerReference w:type="first" r:id="rId67"/>
+      <w:footerReference w:type="first" r:id="rId68"/>
       <w:type w:val="continuous"/>
       <w:pgSz w:w="12240" w:h="15840" w:code="1"/>
       <w:pgMar w:top="1440" w:right="1080" w:bottom="1440" w:left="1440" w:header="720" w:footer="720" w:gutter="0"/>
@@ -18924,6 +18742,93 @@
     </w:sectPr>
   </w:body>
 </w:document>
+</file>
+
+<file path=word/comments.xml><?xml version="1.0" encoding="utf-8"?>
+<w:comments xmlns:wpc="http://schemas.microsoft.com/office/word/2010/wordprocessingCanvas" xmlns:cx="http://schemas.microsoft.com/office/drawing/2014/chartex" xmlns:cx1="http://schemas.microsoft.com/office/drawing/2015/9/8/chartex" xmlns:cx2="http://schemas.microsoft.com/office/drawing/2015/10/21/chartex" xmlns:cx3="http://schemas.microsoft.com/office/drawing/2016/5/9/chartex" xmlns:cx4="http://schemas.microsoft.com/office/drawing/2016/5/10/chartex" xmlns:cx5="http://schemas.microsoft.com/office/drawing/2016/5/11/chartex" xmlns:cx6="http://schemas.microsoft.com/office/drawing/2016/5/12/chartex" xmlns:cx7="http://schemas.microsoft.com/office/drawing/2016/5/13/chartex" xmlns:cx8="http://schemas.microsoft.com/office/drawing/2016/5/14/chartex" xmlns:mc="http://schemas.openxmlformats.org/markup-compatibility/2006" xmlns:aink="http://schemas.microsoft.com/office/drawing/2016/ink" xmlns:am3d="http://schemas.microsoft.com/office/drawing/2017/model3d" xmlns:o="urn:schemas-microsoft-com:office:office" xmlns:r="http://schemas.openxmlformats.org/officeDocument/2006/relationships" xmlns:m="http://schemas.openxmlformats.org/officeDocument/2006/math" xmlns:v="urn:schemas-microsoft-com:vml" xmlns:wp14="http://schemas.microsoft.com/office/word/2010/wordprocessingDrawing" xmlns:wp="http://schemas.openxmlformats.org/drawingml/2006/wordprocessingDrawing" xmlns:w10="urn:schemas-microsoft-com:office:word" xmlns:w="http://schemas.openxmlformats.org/wordprocessingml/2006/main" xmlns:w14="http://schemas.microsoft.com/office/word/2010/wordml" xmlns:w15="http://schemas.microsoft.com/office/word/2012/wordml" xmlns:w16cid="http://schemas.microsoft.com/office/word/2016/wordml/cid" xmlns:w16se="http://schemas.microsoft.com/office/word/2015/wordml/symex" xmlns:wpg="http://schemas.microsoft.com/office/word/2010/wordprocessingGroup" xmlns:wpi="http://schemas.microsoft.com/office/word/2010/wordprocessingInk" xmlns:wne="http://schemas.microsoft.com/office/word/2006/wordml" xmlns:wps="http://schemas.microsoft.com/office/word/2010/wordprocessingShape" mc:Ignorable="w14 w15 w16se w16cid wp14">
+  <w:comment w:id="25" w:author="Shivansh Singh" w:date="2018-02-12T14:32:00Z" w:initials="SS">
+    <w:p>
+      <w:pPr>
+        <w:pStyle w:val="CommentText"/>
+      </w:pPr>
+      <w:r>
+        <w:rPr>
+          <w:rStyle w:val="CommentReference"/>
+        </w:rPr>
+        <w:annotationRef/>
+      </w:r>
+      <w:r>
+        <w:t>Usually we do not provide pricing information in this document, instead, I would recommend to link to the AWS Marketplace listing page which shows the latest product pricing.</w:t>
+      </w:r>
+    </w:p>
+  </w:comment>
+  <w:comment w:id="37" w:author="Shivansh Singh" w:date="2018-02-12T14:33:00Z" w:initials="SS">
+    <w:p>
+      <w:pPr>
+        <w:pStyle w:val="CommentText"/>
+      </w:pPr>
+      <w:r>
+        <w:rPr>
+          <w:rStyle w:val="CommentReference"/>
+        </w:rPr>
+        <w:annotationRef/>
+      </w:r>
+      <w:r>
+        <w:t>Can you please send the source file of the latest arch. diagram?</w:t>
+      </w:r>
+    </w:p>
+  </w:comment>
+  <w:comment w:id="39" w:author="Shivansh Singh" w:date="2018-02-12T14:33:00Z" w:initials="SS">
+    <w:p>
+      <w:pPr>
+        <w:pStyle w:val="CommentText"/>
+      </w:pPr>
+      <w:r>
+        <w:rPr>
+          <w:rStyle w:val="CommentReference"/>
+        </w:rPr>
+        <w:annotationRef/>
+      </w:r>
+      <w:r>
+        <w:t>As discussed, please rephrase it to something like – “This Quick Start allows you to deploy Spoke VPCs in up to two AWS accounts, by default. Additional Spoke VPCs are supported using the Aviatrix Controller deployed as part of this Quick Start.”, if this statement is correct.</w:t>
+      </w:r>
+    </w:p>
+  </w:comment>
+  <w:comment w:id="40" w:author="Jorge Bonilla" w:date="2018-02-12T14:59:00Z" w:initials="JB">
+    <w:p>
+      <w:pPr>
+        <w:pStyle w:val="CommentText"/>
+      </w:pPr>
+      <w:r>
+        <w:rPr>
+          <w:rStyle w:val="CommentReference"/>
+        </w:rPr>
+        <w:annotationRef/>
+      </w:r>
+      <w:r>
+        <w:t>We are referring to additional accounts not additional VPCs</w:t>
+      </w:r>
+    </w:p>
+  </w:comment>
+</w:comments>
+</file>
+
+<file path=word/commentsExtended.xml><?xml version="1.0" encoding="utf-8"?>
+<w15:commentsEx xmlns:wpc="http://schemas.microsoft.com/office/word/2010/wordprocessingCanvas" xmlns:cx="http://schemas.microsoft.com/office/drawing/2014/chartex" xmlns:cx1="http://schemas.microsoft.com/office/drawing/2015/9/8/chartex" xmlns:cx2="http://schemas.microsoft.com/office/drawing/2015/10/21/chartex" xmlns:cx3="http://schemas.microsoft.com/office/drawing/2016/5/9/chartex" xmlns:cx4="http://schemas.microsoft.com/office/drawing/2016/5/10/chartex" xmlns:cx5="http://schemas.microsoft.com/office/drawing/2016/5/11/chartex" xmlns:cx6="http://schemas.microsoft.com/office/drawing/2016/5/12/chartex" xmlns:cx7="http://schemas.microsoft.com/office/drawing/2016/5/13/chartex" xmlns:cx8="http://schemas.microsoft.com/office/drawing/2016/5/14/chartex" xmlns:mc="http://schemas.openxmlformats.org/markup-compatibility/2006" xmlns:aink="http://schemas.microsoft.com/office/drawing/2016/ink" xmlns:am3d="http://schemas.microsoft.com/office/drawing/2017/model3d" xmlns:o="urn:schemas-microsoft-com:office:office" xmlns:r="http://schemas.openxmlformats.org/officeDocument/2006/relationships" xmlns:m="http://schemas.openxmlformats.org/officeDocument/2006/math" xmlns:v="urn:schemas-microsoft-com:vml" xmlns:wp14="http://schemas.microsoft.com/office/word/2010/wordprocessingDrawing" xmlns:wp="http://schemas.openxmlformats.org/drawingml/2006/wordprocessingDrawing" xmlns:w10="urn:schemas-microsoft-com:office:word" xmlns:w="http://schemas.openxmlformats.org/wordprocessingml/2006/main" xmlns:w14="http://schemas.microsoft.com/office/word/2010/wordml" xmlns:w15="http://schemas.microsoft.com/office/word/2012/wordml" xmlns:w16cid="http://schemas.microsoft.com/office/word/2016/wordml/cid" xmlns:w16se="http://schemas.microsoft.com/office/word/2015/wordml/symex" xmlns:wpg="http://schemas.microsoft.com/office/word/2010/wordprocessingGroup" xmlns:wpi="http://schemas.microsoft.com/office/word/2010/wordprocessingInk" xmlns:wne="http://schemas.microsoft.com/office/word/2006/wordml" xmlns:wps="http://schemas.microsoft.com/office/word/2010/wordprocessingShape" mc:Ignorable="w14 w15 w16se w16cid wp14">
+  <w15:commentEx w15:paraId="772207A1" w15:done="0"/>
+  <w15:commentEx w15:paraId="65F84DF8" w15:done="0"/>
+  <w15:commentEx w15:paraId="4D6F6D99" w15:done="1"/>
+  <w15:commentEx w15:paraId="225663D6" w15:paraIdParent="4D6F6D99" w15:done="0"/>
+</w15:commentsEx>
+</file>
+
+<file path=word/commentsIds.xml><?xml version="1.0" encoding="utf-8"?>
+<w16cid:commentsIds xmlns:wpc="http://schemas.microsoft.com/office/word/2010/wordprocessingCanvas" xmlns:cx="http://schemas.microsoft.com/office/drawing/2014/chartex" xmlns:cx1="http://schemas.microsoft.com/office/drawing/2015/9/8/chartex" xmlns:cx2="http://schemas.microsoft.com/office/drawing/2015/10/21/chartex" xmlns:cx3="http://schemas.microsoft.com/office/drawing/2016/5/9/chartex" xmlns:cx4="http://schemas.microsoft.com/office/drawing/2016/5/10/chartex" xmlns:cx5="http://schemas.microsoft.com/office/drawing/2016/5/11/chartex" xmlns:cx6="http://schemas.microsoft.com/office/drawing/2016/5/12/chartex" xmlns:cx7="http://schemas.microsoft.com/office/drawing/2016/5/13/chartex" xmlns:cx8="http://schemas.microsoft.com/office/drawing/2016/5/14/chartex" xmlns:mc="http://schemas.openxmlformats.org/markup-compatibility/2006" xmlns:aink="http://schemas.microsoft.com/office/drawing/2016/ink" xmlns:am3d="http://schemas.microsoft.com/office/drawing/2017/model3d" xmlns:o="urn:schemas-microsoft-com:office:office" xmlns:r="http://schemas.openxmlformats.org/officeDocument/2006/relationships" xmlns:m="http://schemas.openxmlformats.org/officeDocument/2006/math" xmlns:v="urn:schemas-microsoft-com:vml" xmlns:wp14="http://schemas.microsoft.com/office/word/2010/wordprocessingDrawing" xmlns:wp="http://schemas.openxmlformats.org/drawingml/2006/wordprocessingDrawing" xmlns:w10="urn:schemas-microsoft-com:office:word" xmlns:w="http://schemas.openxmlformats.org/wordprocessingml/2006/main" xmlns:w14="http://schemas.microsoft.com/office/word/2010/wordml" xmlns:w15="http://schemas.microsoft.com/office/word/2012/wordml" xmlns:w16cid="http://schemas.microsoft.com/office/word/2016/wordml/cid" xmlns:w16se="http://schemas.microsoft.com/office/word/2015/wordml/symex" xmlns:wpg="http://schemas.microsoft.com/office/word/2010/wordprocessingGroup" xmlns:wpi="http://schemas.microsoft.com/office/word/2010/wordprocessingInk" xmlns:wne="http://schemas.microsoft.com/office/word/2006/wordml" xmlns:wps="http://schemas.microsoft.com/office/word/2010/wordprocessingShape" mc:Ignorable="w14 w15 w16se w16cid wp14">
+  <w16cid:commentId w16cid:paraId="772207A1" w16cid:durableId="1E2C23EF"/>
+  <w16cid:commentId w16cid:paraId="65F84DF8" w16cid:durableId="1E2C2433"/>
+  <w16cid:commentId w16cid:paraId="4D6F6D99" w16cid:durableId="1E2C2456"/>
+  <w16cid:commentId w16cid:paraId="225663D6" w16cid:durableId="1E2C2A47"/>
+</w16cid:commentsIds>
 </file>
 
 <file path=word/endnotes.xml><?xml version="1.0" encoding="utf-8"?>
@@ -18989,7 +18894,7 @@
         <w:t>22</w:t>
       </w:r>
     </w:fldSimple>
-    <w:bookmarkStart w:id="42" w:name="_Toc387314097"/>
+    <w:bookmarkStart w:id="75" w:name="_Toc387314097"/>
     <w:r>
       <w:rPr>
         <w:noProof/>
@@ -18997,7 +18902,7 @@
       </w:rPr>
       <w:tab/>
     </w:r>
-    <w:bookmarkEnd w:id="42"/>
+    <w:bookmarkEnd w:id="75"/>
     <w:r>
       <w:rPr>
         <w:noProof/>
@@ -22284,6 +22189,17 @@
   </w:num>
   <w:numIdMacAtCleanup w:val="31"/>
 </w:numbering>
+</file>
+
+<file path=word/people.xml><?xml version="1.0" encoding="utf-8"?>
+<w15:people xmlns:wpc="http://schemas.microsoft.com/office/word/2010/wordprocessingCanvas" xmlns:cx="http://schemas.microsoft.com/office/drawing/2014/chartex" xmlns:cx1="http://schemas.microsoft.com/office/drawing/2015/9/8/chartex" xmlns:cx2="http://schemas.microsoft.com/office/drawing/2015/10/21/chartex" xmlns:cx3="http://schemas.microsoft.com/office/drawing/2016/5/9/chartex" xmlns:cx4="http://schemas.microsoft.com/office/drawing/2016/5/10/chartex" xmlns:cx5="http://schemas.microsoft.com/office/drawing/2016/5/11/chartex" xmlns:cx6="http://schemas.microsoft.com/office/drawing/2016/5/12/chartex" xmlns:cx7="http://schemas.microsoft.com/office/drawing/2016/5/13/chartex" xmlns:cx8="http://schemas.microsoft.com/office/drawing/2016/5/14/chartex" xmlns:mc="http://schemas.openxmlformats.org/markup-compatibility/2006" xmlns:aink="http://schemas.microsoft.com/office/drawing/2016/ink" xmlns:am3d="http://schemas.microsoft.com/office/drawing/2017/model3d" xmlns:o="urn:schemas-microsoft-com:office:office" xmlns:r="http://schemas.openxmlformats.org/officeDocument/2006/relationships" xmlns:m="http://schemas.openxmlformats.org/officeDocument/2006/math" xmlns:v="urn:schemas-microsoft-com:vml" xmlns:wp14="http://schemas.microsoft.com/office/word/2010/wordprocessingDrawing" xmlns:wp="http://schemas.openxmlformats.org/drawingml/2006/wordprocessingDrawing" xmlns:w10="urn:schemas-microsoft-com:office:word" xmlns:w="http://schemas.openxmlformats.org/wordprocessingml/2006/main" xmlns:w14="http://schemas.microsoft.com/office/word/2010/wordml" xmlns:w15="http://schemas.microsoft.com/office/word/2012/wordml" xmlns:w16cid="http://schemas.microsoft.com/office/word/2016/wordml/cid" xmlns:w16se="http://schemas.microsoft.com/office/word/2015/wordml/symex" xmlns:wpg="http://schemas.microsoft.com/office/word/2010/wordprocessingGroup" xmlns:wpi="http://schemas.microsoft.com/office/word/2010/wordprocessingInk" xmlns:wne="http://schemas.microsoft.com/office/word/2006/wordml" xmlns:wps="http://schemas.microsoft.com/office/word/2010/wordprocessingShape" mc:Ignorable="w14 w15 w16se w16cid wp14">
+  <w15:person w15:author="Jorge Bonilla">
+    <w15:presenceInfo w15:providerId="Windows Live" w15:userId="17205d33-a067-44e6-bb89-e89261ff1b6e"/>
+  </w15:person>
+  <w15:person w15:author="Shivansh Singh">
+    <w15:presenceInfo w15:providerId="None" w15:userId="Shivansh Singh"/>
+  </w15:person>
+</w15:people>
 </file>
 
 <file path=word/styles.xml><?xml version="1.0" encoding="utf-8"?>
@@ -25334,6 +25250,16 @@
     <w:basedOn w:val="DefaultParagraphFont"/>
     <w:rsid w:val="00DA184E"/>
   </w:style>
+  <w:style w:type="character" w:styleId="UnresolvedMention">
+    <w:name w:val="Unresolved Mention"/>
+    <w:basedOn w:val="DefaultParagraphFont"/>
+    <w:locked/>
+    <w:rsid w:val="00B207A2"/>
+    <w:rPr>
+      <w:color w:val="808080"/>
+      <w:shd w:val="clear" w:color="auto" w:fill="E6E6E6"/>
+    </w:rPr>
+  </w:style>
 </w:styles>
 </file>
 
@@ -25621,6 +25547,12 @@
 </file>
 
 <file path=customXml/item1.xml><?xml version="1.0" encoding="utf-8"?>
+<p:properties xmlns:p="http://schemas.microsoft.com/office/2006/metadata/properties" xmlns:xsi="http://www.w3.org/2001/XMLSchema-instance" xmlns:pc="http://schemas.microsoft.com/office/infopath/2007/PartnerControls">
+  <documentManagement/>
+</p:properties>
+</file>
+
+<file path=customXml/item2.xml><?xml version="1.0" encoding="utf-8"?>
 <?mso-contentType ?>
 <FormTemplates xmlns="http://schemas.microsoft.com/sharepoint/v3/contenttype/forms">
   <Display>DocumentLibraryForm</Display>
@@ -25629,7 +25561,7 @@
 </FormTemplates>
 </file>
 
-<file path=customXml/item2.xml><?xml version="1.0" encoding="utf-8"?>
+<file path=customXml/item3.xml><?xml version="1.0" encoding="utf-8"?>
 <ct:contentTypeSchema xmlns:ct="http://schemas.microsoft.com/office/2006/metadata/contentType" xmlns:ma="http://schemas.microsoft.com/office/2006/metadata/properties/metaAttributes" ct:_="" ma:_="" ma:contentTypeName="Document" ma:contentTypeID="0x010100BD919320ECE955498EAA1FF4BACA5E27" ma:contentTypeVersion="0" ma:contentTypeDescription="Create a new document." ma:contentTypeScope="" ma:versionID="62045c689b06d1cc61867120ba9a5bee">
   <xsd:schema xmlns:xsd="http://www.w3.org/2001/XMLSchema" xmlns:xs="http://www.w3.org/2001/XMLSchema" xmlns:p="http://schemas.microsoft.com/office/2006/metadata/properties" targetNamespace="http://schemas.microsoft.com/office/2006/metadata/properties" ma:root="true" ma:fieldsID="c64490b4aec6201516c3a874156f37b2">
     <xsd:element name="properties">
@@ -25743,17 +25675,20 @@
 </ct:contentTypeSchema>
 </file>
 
-<file path=customXml/item3.xml><?xml version="1.0" encoding="utf-8"?>
-<p:properties xmlns:p="http://schemas.microsoft.com/office/2006/metadata/properties" xmlns:xsi="http://www.w3.org/2001/XMLSchema-instance" xmlns:pc="http://schemas.microsoft.com/office/infopath/2007/PartnerControls">
-  <documentManagement/>
-</p:properties>
-</file>
-
 <file path=customXml/item4.xml><?xml version="1.0" encoding="utf-8"?>
 <b:Sources xmlns:b="http://schemas.openxmlformats.org/officeDocument/2006/bibliography" xmlns="http://schemas.openxmlformats.org/officeDocument/2006/bibliography" SelectedStyle="\APA.XSL" StyleName="APA"/>
 </file>
 
 <file path=customXml/itemProps1.xml><?xml version="1.0" encoding="utf-8"?>
+<ds:datastoreItem xmlns:ds="http://schemas.openxmlformats.org/officeDocument/2006/customXml" ds:itemID="{61CC26CC-3E9C-4D2F-BD69-8510C2378AA4}">
+  <ds:schemaRefs>
+    <ds:schemaRef ds:uri="http://schemas.microsoft.com/office/2006/metadata/properties"/>
+    <ds:schemaRef ds:uri="http://schemas.microsoft.com/office/infopath/2007/PartnerControls"/>
+  </ds:schemaRefs>
+</ds:datastoreItem>
+</file>
+
+<file path=customXml/itemProps2.xml><?xml version="1.0" encoding="utf-8"?>
 <ds:datastoreItem xmlns:ds="http://schemas.openxmlformats.org/officeDocument/2006/customXml" ds:itemID="{549D05E4-B920-4EDD-B603-7D683DD83EE3}">
   <ds:schemaRefs>
     <ds:schemaRef ds:uri="http://schemas.microsoft.com/sharepoint/v3/contenttype/forms"/>
@@ -25761,7 +25696,7 @@
 </ds:datastoreItem>
 </file>
 
-<file path=customXml/itemProps2.xml><?xml version="1.0" encoding="utf-8"?>
+<file path=customXml/itemProps3.xml><?xml version="1.0" encoding="utf-8"?>
 <ds:datastoreItem xmlns:ds="http://schemas.openxmlformats.org/officeDocument/2006/customXml" ds:itemID="{C636A039-E833-413D-8685-09E14C12447F}">
   <ds:schemaRefs>
     <ds:schemaRef ds:uri="http://schemas.microsoft.com/office/2006/metadata/contentType"/>
@@ -25777,17 +25712,8 @@
 </ds:datastoreItem>
 </file>
 
-<file path=customXml/itemProps3.xml><?xml version="1.0" encoding="utf-8"?>
-<ds:datastoreItem xmlns:ds="http://schemas.openxmlformats.org/officeDocument/2006/customXml" ds:itemID="{61CC26CC-3E9C-4D2F-BD69-8510C2378AA4}">
-  <ds:schemaRefs>
-    <ds:schemaRef ds:uri="http://schemas.microsoft.com/office/2006/metadata/properties"/>
-    <ds:schemaRef ds:uri="http://schemas.microsoft.com/office/infopath/2007/PartnerControls"/>
-  </ds:schemaRefs>
-</ds:datastoreItem>
-</file>
-
 <file path=customXml/itemProps4.xml><?xml version="1.0" encoding="utf-8"?>
-<ds:datastoreItem xmlns:ds="http://schemas.openxmlformats.org/officeDocument/2006/customXml" ds:itemID="{C8D4E7F3-8C59-5044-8B84-59BF892B585D}">
+<ds:datastoreItem xmlns:ds="http://schemas.openxmlformats.org/officeDocument/2006/customXml" ds:itemID="{7C92E99E-6856-D648-8A64-6994C95CF4D7}">
   <ds:schemaRefs>
     <ds:schemaRef ds:uri="http://schemas.openxmlformats.org/officeDocument/2006/bibliography"/>
   </ds:schemaRefs>
